--- a/GestionDeProjet/Reunions/Reunion_06_07_2022/CompteRendu_06_07_22.docx
+++ b/GestionDeProjet/Reunions/Reunion_06_07_2022/CompteRendu_06_07_22.docx
@@ -1,6 +1,6 @@
 
 <file path=word/document.xml><?xml version="1.0" encoding="utf-8"?>
-<w:document xmlns:wpc="http://schemas.microsoft.com/office/word/2010/wordprocessingCanvas" xmlns:cx="http://schemas.microsoft.com/office/drawing/2014/chartex" xmlns:cx1="http://schemas.microsoft.com/office/drawing/2015/9/8/chartex" xmlns:cx2="http://schemas.microsoft.com/office/drawing/2015/10/21/chartex" xmlns:cx3="http://schemas.microsoft.com/office/drawing/2016/5/9/chartex" xmlns:cx4="http://schemas.microsoft.com/office/drawing/2016/5/10/chartex" xmlns:cx5="http://schemas.microsoft.com/office/drawing/2016/5/11/chartex" xmlns:cx6="http://schemas.microsoft.com/office/drawing/2016/5/12/chartex" xmlns:cx7="http://schemas.microsoft.com/office/drawing/2016/5/13/chartex" xmlns:cx8="http://schemas.microsoft.com/office/drawing/2016/5/14/chartex" xmlns:mc="http://schemas.openxmlformats.org/markup-compatibility/2006" xmlns:aink="http://schemas.microsoft.com/office/drawing/2016/ink" xmlns:am3d="http://schemas.microsoft.com/office/drawing/2017/model3d" xmlns:o="urn:schemas-microsoft-com:office:office" xmlns:oel="http://schemas.microsoft.com/office/2019/extlst" xmlns:r="http://schemas.openxmlformats.org/officeDocument/2006/relationships" xmlns:m="http://schemas.openxmlformats.org/officeDocument/2006/math" xmlns:v="urn:schemas-microsoft-com:vml" xmlns:wp14="http://schemas.microsoft.com/office/word/2010/wordprocessingDrawing" xmlns:wp="http://schemas.openxmlformats.org/drawingml/2006/wordprocessingDrawing" xmlns:w10="urn:schemas-microsoft-com:office:word" xmlns:w="http://schemas.openxmlformats.org/wordprocessingml/2006/main" xmlns:w14="http://schemas.microsoft.com/office/word/2010/wordml" xmlns:w15="http://schemas.microsoft.com/office/word/2012/wordml" xmlns:w16cex="http://schemas.microsoft.com/office/word/2018/wordml/cex" xmlns:w16cid="http://schemas.microsoft.com/office/word/2016/wordml/cid" xmlns:w16="http://schemas.microsoft.com/office/word/2018/wordml" xmlns:w16sdtdh="http://schemas.microsoft.com/office/word/2020/wordml/sdtdatahash" xmlns:w16se="http://schemas.microsoft.com/office/word/2015/wordml/symex" xmlns:wpg="http://schemas.microsoft.com/office/word/2010/wordprocessingGroup" xmlns:wpi="http://schemas.microsoft.com/office/word/2010/wordprocessingInk" xmlns:wne="http://schemas.microsoft.com/office/word/2006/wordml" xmlns:wps="http://schemas.microsoft.com/office/word/2010/wordprocessingShape" mc:Ignorable="w14 w15 w16se w16cid w16 w16cex w16sdtdh wp14">
+<w:document xmlns:ve="http://schemas.openxmlformats.org/markup-compatibility/2006" xmlns:o="urn:schemas-microsoft-com:office:office" xmlns:r="http://schemas.openxmlformats.org/officeDocument/2006/relationships" xmlns:m="http://schemas.openxmlformats.org/officeDocument/2006/math" xmlns:v="urn:schemas-microsoft-com:vml" xmlns:wp="http://schemas.openxmlformats.org/drawingml/2006/wordprocessingDrawing" xmlns:w10="urn:schemas-microsoft-com:office:word" xmlns:w="http://schemas.openxmlformats.org/wordprocessingml/2006/main" xmlns:wne="http://schemas.microsoft.com/office/word/2006/wordml">
   <w:body>
     <w:p>
       <w:pPr>
@@ -137,7 +137,15 @@
           <w:sz w:val="44"/>
           <w:szCs w:val="44"/>
         </w:rPr>
-        <w:t>23 Juin 2022</w:t>
+        <w:t>06 Juillet</w:t>
+      </w:r>
+      <w:r>
+        <w:rPr>
+          <w:rFonts w:ascii="Times New Roman" w:hAnsi="Times New Roman" w:cs="Times New Roman"/>
+          <w:sz w:val="44"/>
+          <w:szCs w:val="44"/>
+        </w:rPr>
+        <w:t xml:space="preserve"> 2022</w:t>
       </w:r>
     </w:p>
     <w:p>
@@ -200,8 +208,18 @@
           <w:sz w:val="24"/>
           <w:szCs w:val="24"/>
         </w:rPr>
-        <w:t>Lenny Laffargue</w:t>
-      </w:r>
+        <w:t xml:space="preserve">Lenny </w:t>
+      </w:r>
+      <w:proofErr w:type="spellStart"/>
+      <w:r>
+        <w:rPr>
+          <w:rFonts w:ascii="Times New Roman" w:hAnsi="Times New Roman" w:cs="Times New Roman"/>
+          <w:sz w:val="24"/>
+          <w:szCs w:val="24"/>
+        </w:rPr>
+        <w:t>Laffargue</w:t>
+      </w:r>
+      <w:proofErr w:type="spellEnd"/>
     </w:p>
     <w:p>
       <w:pPr>
@@ -289,7 +307,25 @@
           <w:sz w:val="24"/>
           <w:szCs w:val="24"/>
         </w:rPr>
-        <w:t xml:space="preserve">Lenny Laffargue </w:t>
+        <w:t xml:space="preserve">Lenny </w:t>
+      </w:r>
+      <w:proofErr w:type="spellStart"/>
+      <w:r>
+        <w:rPr>
+          <w:rFonts w:ascii="Times New Roman" w:hAnsi="Times New Roman" w:cs="Times New Roman"/>
+          <w:sz w:val="24"/>
+          <w:szCs w:val="24"/>
+        </w:rPr>
+        <w:t>Laffargue</w:t>
+      </w:r>
+      <w:proofErr w:type="spellEnd"/>
+      <w:r>
+        <w:rPr>
+          <w:rFonts w:ascii="Times New Roman" w:hAnsi="Times New Roman" w:cs="Times New Roman"/>
+          <w:sz w:val="24"/>
+          <w:szCs w:val="24"/>
+        </w:rPr>
+        <w:t xml:space="preserve"> </w:t>
       </w:r>
     </w:p>
     <w:p>
@@ -349,13 +385,41 @@
           <w:szCs w:val="24"/>
         </w:rPr>
       </w:pPr>
-      <w:r>
-        <w:rPr>
-          <w:rFonts w:ascii="Times New Roman" w:hAnsi="Times New Roman" w:cs="Times New Roman"/>
-          <w:sz w:val="24"/>
-          <w:szCs w:val="24"/>
-        </w:rPr>
-        <w:t>Nicolàs Dassieu-Blanchet</w:t>
+      <w:proofErr w:type="spellStart"/>
+      <w:r>
+        <w:rPr>
+          <w:rFonts w:ascii="Times New Roman" w:hAnsi="Times New Roman" w:cs="Times New Roman"/>
+          <w:sz w:val="24"/>
+          <w:szCs w:val="24"/>
+        </w:rPr>
+        <w:t>Nicolàs</w:t>
+      </w:r>
+      <w:proofErr w:type="spellEnd"/>
+      <w:r>
+        <w:rPr>
+          <w:rFonts w:ascii="Times New Roman" w:hAnsi="Times New Roman" w:cs="Times New Roman"/>
+          <w:sz w:val="24"/>
+          <w:szCs w:val="24"/>
+        </w:rPr>
+        <w:t xml:space="preserve"> </w:t>
+      </w:r>
+      <w:proofErr w:type="spellStart"/>
+      <w:r>
+        <w:rPr>
+          <w:rFonts w:ascii="Times New Roman" w:hAnsi="Times New Roman" w:cs="Times New Roman"/>
+          <w:sz w:val="24"/>
+          <w:szCs w:val="24"/>
+        </w:rPr>
+        <w:t>Dassieu</w:t>
+      </w:r>
+      <w:proofErr w:type="spellEnd"/>
+      <w:r>
+        <w:rPr>
+          <w:rFonts w:ascii="Times New Roman" w:hAnsi="Times New Roman" w:cs="Times New Roman"/>
+          <w:sz w:val="24"/>
+          <w:szCs w:val="24"/>
+        </w:rPr>
+        <w:t>-Blanchet</w:t>
       </w:r>
     </w:p>
     <w:p>
@@ -417,281 +481,284 @@
     </w:p>
     <w:p>
       <w:pPr>
-        <w:rPr>
-          <w:rFonts w:ascii="Times New Roman" w:hAnsi="Times New Roman" w:cs="Times New Roman"/>
-          <w:sz w:val="24"/>
-          <w:szCs w:val="24"/>
-        </w:rPr>
-      </w:pPr>
-      <w:r>
-        <w:rPr>
-          <w:rFonts w:ascii="Times New Roman" w:hAnsi="Times New Roman" w:cs="Times New Roman"/>
-          <w:sz w:val="24"/>
-          <w:szCs w:val="24"/>
-        </w:rPr>
-        <w:t>Partie Hard:</w:t>
+        <w:shd w:val="clear" w:color="auto" w:fill="FFFFFF"/>
+        <w:spacing w:after="0" w:line="240" w:lineRule="auto"/>
+        <w:rPr>
+          <w:rFonts w:ascii="Times New Roman" w:eastAsia="Times New Roman" w:hAnsi="Times New Roman" w:cs="Times New Roman"/>
+          <w:color w:val="000000"/>
+          <w:sz w:val="24"/>
+          <w:szCs w:val="24"/>
+          <w:u w:val="single"/>
+          <w:lang w:eastAsia="fr-FR"/>
+        </w:rPr>
+      </w:pPr>
+      <w:r>
+        <w:rPr>
+          <w:rFonts w:ascii="Times New Roman" w:eastAsia="Times New Roman" w:hAnsi="Times New Roman" w:cs="Times New Roman"/>
+          <w:color w:val="000000"/>
+          <w:sz w:val="24"/>
+          <w:szCs w:val="24"/>
+          <w:u w:val="single"/>
+          <w:lang w:eastAsia="fr-FR"/>
+        </w:rPr>
+        <w:t>Partie Hard :</w:t>
       </w:r>
     </w:p>
     <w:p>
       <w:pPr>
         <w:numPr>
           <w:ilvl w:val="0"/>
-          <w:numId w:val="10"/>
+          <w:numId w:val="14"/>
         </w:numPr>
-        <w:rPr>
-          <w:rFonts w:ascii="Times New Roman" w:hAnsi="Times New Roman" w:cs="Times New Roman"/>
-          <w:sz w:val="24"/>
-          <w:szCs w:val="24"/>
-        </w:rPr>
-      </w:pPr>
-      <w:r>
-        <w:rPr>
-          <w:rFonts w:ascii="Times New Roman" w:hAnsi="Times New Roman" w:cs="Times New Roman"/>
-          <w:sz w:val="24"/>
-          <w:szCs w:val="24"/>
-        </w:rPr>
-        <w:t>Présentation de la carte interface envoyée en fabrication</w:t>
+        <w:shd w:val="clear" w:color="auto" w:fill="FFFFFF"/>
+        <w:spacing w:before="100" w:beforeAutospacing="1" w:after="100" w:afterAutospacing="1" w:line="240" w:lineRule="auto"/>
+        <w:rPr>
+          <w:rFonts w:ascii="Times New Roman" w:eastAsia="Times New Roman" w:hAnsi="Times New Roman" w:cs="Times New Roman"/>
+          <w:color w:val="000000"/>
+          <w:sz w:val="24"/>
+          <w:szCs w:val="24"/>
+          <w:lang w:eastAsia="fr-FR"/>
+        </w:rPr>
+      </w:pPr>
+      <w:r>
+        <w:rPr>
+          <w:rFonts w:ascii="Times New Roman" w:eastAsia="Times New Roman" w:hAnsi="Times New Roman" w:cs="Times New Roman"/>
+          <w:color w:val="000000"/>
+          <w:sz w:val="24"/>
+          <w:szCs w:val="24"/>
+          <w:lang w:eastAsia="fr-FR"/>
+        </w:rPr>
+        <w:t>Avancée sur la  conception de la station de charge</w:t>
+      </w:r>
+    </w:p>
+    <w:p>
+      <w:pPr>
+        <w:shd w:val="clear" w:color="auto" w:fill="FFFFFF"/>
+        <w:spacing w:after="0" w:line="240" w:lineRule="auto"/>
+        <w:rPr>
+          <w:rFonts w:ascii="Times New Roman" w:eastAsia="Times New Roman" w:hAnsi="Times New Roman" w:cs="Times New Roman"/>
+          <w:color w:val="000000"/>
+          <w:sz w:val="24"/>
+          <w:szCs w:val="24"/>
+          <w:u w:val="single"/>
+          <w:lang w:eastAsia="fr-FR"/>
+        </w:rPr>
+      </w:pPr>
+      <w:r>
+        <w:rPr>
+          <w:rFonts w:ascii="Times New Roman" w:eastAsia="Times New Roman" w:hAnsi="Times New Roman" w:cs="Times New Roman"/>
+          <w:color w:val="000000"/>
+          <w:sz w:val="24"/>
+          <w:szCs w:val="24"/>
+          <w:u w:val="single"/>
+          <w:lang w:eastAsia="fr-FR"/>
+        </w:rPr>
+        <w:t>Partie FPGA :</w:t>
       </w:r>
     </w:p>
     <w:p>
       <w:pPr>
         <w:numPr>
           <w:ilvl w:val="0"/>
-          <w:numId w:val="10"/>
+          <w:numId w:val="15"/>
         </w:numPr>
-        <w:rPr>
-          <w:rFonts w:ascii="Times New Roman" w:hAnsi="Times New Roman" w:cs="Times New Roman"/>
-          <w:sz w:val="24"/>
-          <w:szCs w:val="24"/>
-        </w:rPr>
-      </w:pPr>
-      <w:r>
-        <w:rPr>
-          <w:rFonts w:ascii="Times New Roman" w:hAnsi="Times New Roman" w:cs="Times New Roman"/>
-          <w:sz w:val="24"/>
-          <w:szCs w:val="24"/>
-        </w:rPr>
-        <w:t>Avancée sur la  conception de la station de charge</w:t>
-      </w:r>
-    </w:p>
-    <w:p>
-      <w:pPr>
-        <w:rPr>
-          <w:rFonts w:ascii="Times New Roman" w:hAnsi="Times New Roman" w:cs="Times New Roman"/>
-          <w:sz w:val="24"/>
-          <w:szCs w:val="24"/>
-        </w:rPr>
-      </w:pPr>
-      <w:r>
-        <w:rPr>
-          <w:rFonts w:ascii="Times New Roman" w:hAnsi="Times New Roman" w:cs="Times New Roman"/>
-          <w:sz w:val="24"/>
-          <w:szCs w:val="24"/>
-        </w:rPr>
-        <w:t>Partie FPGA:</w:t>
+        <w:shd w:val="clear" w:color="auto" w:fill="FFFFFF"/>
+        <w:spacing w:before="100" w:beforeAutospacing="1" w:after="100" w:afterAutospacing="1" w:line="240" w:lineRule="auto"/>
+        <w:rPr>
+          <w:rFonts w:ascii="Times New Roman" w:eastAsia="Times New Roman" w:hAnsi="Times New Roman" w:cs="Times New Roman"/>
+          <w:color w:val="000000"/>
+          <w:sz w:val="24"/>
+          <w:szCs w:val="24"/>
+          <w:lang w:eastAsia="fr-FR"/>
+        </w:rPr>
+      </w:pPr>
+      <w:r>
+        <w:rPr>
+          <w:rFonts w:ascii="Times New Roman" w:eastAsia="Times New Roman" w:hAnsi="Times New Roman" w:cs="Times New Roman"/>
+          <w:color w:val="000000"/>
+          <w:sz w:val="24"/>
+          <w:szCs w:val="24"/>
+          <w:lang w:eastAsia="fr-FR"/>
+        </w:rPr>
+        <w:t>Capteurs US</w:t>
       </w:r>
     </w:p>
     <w:p>
       <w:pPr>
         <w:numPr>
           <w:ilvl w:val="0"/>
-          <w:numId w:val="11"/>
+          <w:numId w:val="15"/>
         </w:numPr>
-        <w:rPr>
-          <w:rFonts w:ascii="Times New Roman" w:hAnsi="Times New Roman" w:cs="Times New Roman"/>
-          <w:sz w:val="24"/>
-          <w:szCs w:val="24"/>
-        </w:rPr>
-      </w:pPr>
-      <w:r>
-        <w:rPr>
-          <w:rFonts w:ascii="Times New Roman" w:hAnsi="Times New Roman" w:cs="Times New Roman"/>
-          <w:sz w:val="24"/>
-          <w:szCs w:val="24"/>
-        </w:rPr>
-        <w:t>Démonstration du fonctionnement de l'algorithme Dijkstra de calcul de chemin</w:t>
+        <w:shd w:val="clear" w:color="auto" w:fill="FFFFFF"/>
+        <w:spacing w:before="100" w:beforeAutospacing="1" w:after="100" w:afterAutospacing="1" w:line="240" w:lineRule="auto"/>
+        <w:rPr>
+          <w:rFonts w:ascii="Times New Roman" w:eastAsia="Times New Roman" w:hAnsi="Times New Roman" w:cs="Times New Roman"/>
+          <w:color w:val="000000"/>
+          <w:sz w:val="24"/>
+          <w:szCs w:val="24"/>
+          <w:lang w:eastAsia="fr-FR"/>
+        </w:rPr>
+      </w:pPr>
+      <w:r>
+        <w:rPr>
+          <w:rFonts w:ascii="Times New Roman" w:eastAsia="Times New Roman" w:hAnsi="Times New Roman" w:cs="Times New Roman"/>
+          <w:color w:val="000000"/>
+          <w:sz w:val="24"/>
+          <w:szCs w:val="24"/>
+          <w:lang w:eastAsia="fr-FR"/>
+        </w:rPr>
+        <w:t>Balises</w:t>
+      </w:r>
+    </w:p>
+    <w:p>
+      <w:pPr>
+        <w:shd w:val="clear" w:color="auto" w:fill="FFFFFF"/>
+        <w:spacing w:after="0" w:line="240" w:lineRule="auto"/>
+        <w:rPr>
+          <w:rFonts w:ascii="Times New Roman" w:eastAsia="Times New Roman" w:hAnsi="Times New Roman" w:cs="Times New Roman"/>
+          <w:color w:val="000000"/>
+          <w:sz w:val="24"/>
+          <w:szCs w:val="24"/>
+          <w:u w:val="single"/>
+          <w:lang w:eastAsia="fr-FR"/>
+        </w:rPr>
+      </w:pPr>
+      <w:r>
+        <w:rPr>
+          <w:rFonts w:ascii="Times New Roman" w:eastAsia="Times New Roman" w:hAnsi="Times New Roman" w:cs="Times New Roman"/>
+          <w:color w:val="000000"/>
+          <w:sz w:val="24"/>
+          <w:szCs w:val="24"/>
+          <w:u w:val="single"/>
+          <w:lang w:eastAsia="fr-FR"/>
+        </w:rPr>
+        <w:t>Partie Soft :</w:t>
       </w:r>
     </w:p>
     <w:p>
       <w:pPr>
         <w:numPr>
           <w:ilvl w:val="0"/>
-          <w:numId w:val="11"/>
+          <w:numId w:val="16"/>
         </w:numPr>
-        <w:rPr>
-          <w:rFonts w:ascii="Times New Roman" w:hAnsi="Times New Roman" w:cs="Times New Roman"/>
-          <w:sz w:val="24"/>
-          <w:szCs w:val="24"/>
-        </w:rPr>
-      </w:pPr>
-      <w:r>
-        <w:rPr>
-          <w:rFonts w:ascii="Times New Roman" w:hAnsi="Times New Roman" w:cs="Times New Roman"/>
-          <w:sz w:val="24"/>
-          <w:szCs w:val="24"/>
-        </w:rPr>
-        <w:t>Schéma du prétraitement IMU</w:t>
+        <w:shd w:val="clear" w:color="auto" w:fill="FFFFFF"/>
+        <w:spacing w:before="100" w:beforeAutospacing="1" w:after="100" w:afterAutospacing="1" w:line="240" w:lineRule="auto"/>
+        <w:rPr>
+          <w:rFonts w:ascii="Times New Roman" w:eastAsia="Times New Roman" w:hAnsi="Times New Roman" w:cs="Times New Roman"/>
+          <w:color w:val="000000"/>
+          <w:sz w:val="24"/>
+          <w:szCs w:val="24"/>
+          <w:lang w:eastAsia="fr-FR"/>
+        </w:rPr>
+      </w:pPr>
+      <w:r>
+        <w:rPr>
+          <w:rFonts w:ascii="Times New Roman" w:eastAsia="Times New Roman" w:hAnsi="Times New Roman" w:cs="Times New Roman"/>
+          <w:color w:val="000000"/>
+          <w:sz w:val="24"/>
+          <w:szCs w:val="24"/>
+          <w:lang w:eastAsia="fr-FR"/>
+        </w:rPr>
+        <w:t>Présentation de l'architecture d</w:t>
+      </w:r>
+      <w:r>
+        <w:rPr>
+          <w:rFonts w:ascii="Times New Roman" w:eastAsia="Times New Roman" w:hAnsi="Times New Roman" w:cs="Times New Roman"/>
+          <w:color w:val="000000"/>
+          <w:sz w:val="24"/>
+          <w:szCs w:val="24"/>
+          <w:lang w:eastAsia="fr-FR"/>
+        </w:rPr>
+        <w:t>u</w:t>
+      </w:r>
+      <w:r>
+        <w:rPr>
+          <w:rFonts w:ascii="Times New Roman" w:eastAsia="Times New Roman" w:hAnsi="Times New Roman" w:cs="Times New Roman"/>
+          <w:color w:val="000000"/>
+          <w:sz w:val="24"/>
+          <w:szCs w:val="24"/>
+          <w:lang w:eastAsia="fr-FR"/>
+        </w:rPr>
+        <w:t xml:space="preserve"> projet Soft</w:t>
       </w:r>
     </w:p>
     <w:p>
       <w:pPr>
         <w:numPr>
           <w:ilvl w:val="0"/>
-          <w:numId w:val="11"/>
+          <w:numId w:val="16"/>
         </w:numPr>
-        <w:rPr>
-          <w:rFonts w:ascii="Times New Roman" w:hAnsi="Times New Roman" w:cs="Times New Roman"/>
-          <w:sz w:val="24"/>
-          <w:szCs w:val="24"/>
-        </w:rPr>
-      </w:pPr>
-      <w:r>
-        <w:rPr>
-          <w:rFonts w:ascii="Times New Roman" w:hAnsi="Times New Roman" w:cs="Times New Roman"/>
-          <w:sz w:val="24"/>
-          <w:szCs w:val="24"/>
-        </w:rPr>
-        <w:t>Connexion et communication entre FPGA et Soft</w:t>
-      </w:r>
-    </w:p>
-    <w:p>
-      <w:pPr>
-        <w:rPr>
-          <w:rFonts w:ascii="Times New Roman" w:hAnsi="Times New Roman" w:cs="Times New Roman"/>
-          <w:sz w:val="24"/>
-          <w:szCs w:val="24"/>
-        </w:rPr>
-      </w:pPr>
-      <w:r>
-        <w:rPr>
-          <w:rFonts w:ascii="Times New Roman" w:hAnsi="Times New Roman" w:cs="Times New Roman"/>
-          <w:sz w:val="24"/>
-          <w:szCs w:val="24"/>
-        </w:rPr>
-        <w:t>Partie Soft:</w:t>
+        <w:shd w:val="clear" w:color="auto" w:fill="FFFFFF"/>
+        <w:spacing w:before="100" w:beforeAutospacing="1" w:after="100" w:afterAutospacing="1" w:line="240" w:lineRule="auto"/>
+        <w:rPr>
+          <w:rFonts w:ascii="Times New Roman" w:eastAsia="Times New Roman" w:hAnsi="Times New Roman" w:cs="Times New Roman"/>
+          <w:color w:val="000000"/>
+          <w:sz w:val="24"/>
+          <w:szCs w:val="24"/>
+          <w:lang w:eastAsia="fr-FR"/>
+        </w:rPr>
+      </w:pPr>
+      <w:proofErr w:type="spellStart"/>
+      <w:r>
+        <w:rPr>
+          <w:rFonts w:ascii="Times New Roman" w:eastAsia="Times New Roman" w:hAnsi="Times New Roman" w:cs="Times New Roman"/>
+          <w:color w:val="000000"/>
+          <w:sz w:val="24"/>
+          <w:szCs w:val="24"/>
+          <w:lang w:eastAsia="fr-FR"/>
+        </w:rPr>
+        <w:t>Debug</w:t>
+      </w:r>
+      <w:proofErr w:type="spellEnd"/>
+      <w:r>
+        <w:rPr>
+          <w:rFonts w:ascii="Times New Roman" w:eastAsia="Times New Roman" w:hAnsi="Times New Roman" w:cs="Times New Roman"/>
+          <w:color w:val="000000"/>
+          <w:sz w:val="24"/>
+          <w:szCs w:val="24"/>
+          <w:lang w:eastAsia="fr-FR"/>
+        </w:rPr>
+        <w:t xml:space="preserve"> du robot</w:t>
       </w:r>
     </w:p>
     <w:p>
       <w:pPr>
         <w:numPr>
           <w:ilvl w:val="0"/>
-          <w:numId w:val="12"/>
+          <w:numId w:val="16"/>
         </w:numPr>
-        <w:rPr>
-          <w:rFonts w:ascii="Times New Roman" w:hAnsi="Times New Roman" w:cs="Times New Roman"/>
-          <w:sz w:val="24"/>
-          <w:szCs w:val="24"/>
-        </w:rPr>
-      </w:pPr>
-      <w:r>
-        <w:rPr>
-          <w:rFonts w:ascii="Times New Roman" w:hAnsi="Times New Roman" w:cs="Times New Roman"/>
-          <w:sz w:val="24"/>
-          <w:szCs w:val="24"/>
-        </w:rPr>
-        <w:t>Linux embarqué PYNQ fonctionnel</w:t>
-      </w:r>
-    </w:p>
-    <w:p>
-      <w:pPr>
-        <w:numPr>
-          <w:ilvl w:val="0"/>
-          <w:numId w:val="12"/>
-        </w:numPr>
-        <w:rPr>
-          <w:rFonts w:ascii="Times New Roman" w:hAnsi="Times New Roman" w:cs="Times New Roman"/>
-          <w:sz w:val="24"/>
-          <w:szCs w:val="24"/>
-        </w:rPr>
-      </w:pPr>
-      <w:r>
-        <w:rPr>
-          <w:rFonts w:ascii="Times New Roman" w:hAnsi="Times New Roman" w:cs="Times New Roman"/>
-          <w:sz w:val="24"/>
-          <w:szCs w:val="24"/>
-        </w:rPr>
-        <w:t>Présentation de l'architecture de projet Soft</w:t>
-      </w:r>
-    </w:p>
-    <w:p>
-      <w:pPr>
-        <w:numPr>
-          <w:ilvl w:val="0"/>
-          <w:numId w:val="12"/>
-        </w:numPr>
-        <w:rPr>
-          <w:rFonts w:ascii="Times New Roman" w:hAnsi="Times New Roman" w:cs="Times New Roman"/>
-          <w:sz w:val="24"/>
-          <w:szCs w:val="24"/>
-        </w:rPr>
-      </w:pPr>
-      <w:r>
-        <w:rPr>
-          <w:rFonts w:ascii="Times New Roman" w:hAnsi="Times New Roman" w:cs="Times New Roman"/>
-          <w:sz w:val="24"/>
-          <w:szCs w:val="24"/>
-        </w:rPr>
-        <w:t>Avancées sur l'utilisation des données odométriques, IMU et NFC</w:t>
-      </w:r>
-    </w:p>
-    <w:p>
-      <w:pPr>
-        <w:rPr>
-          <w:rFonts w:ascii="Times New Roman" w:hAnsi="Times New Roman" w:cs="Times New Roman"/>
-          <w:sz w:val="24"/>
-          <w:szCs w:val="24"/>
-        </w:rPr>
-      </w:pPr>
-      <w:r>
-        <w:rPr>
-          <w:rFonts w:ascii="Times New Roman" w:hAnsi="Times New Roman" w:cs="Times New Roman"/>
-          <w:sz w:val="24"/>
-          <w:szCs w:val="24"/>
-        </w:rPr>
-        <w:t>Commun:</w:t>
-      </w:r>
-    </w:p>
-    <w:p>
-      <w:pPr>
-        <w:numPr>
-          <w:ilvl w:val="0"/>
-          <w:numId w:val="13"/>
-        </w:numPr>
-        <w:rPr>
-          <w:rFonts w:ascii="Times New Roman" w:hAnsi="Times New Roman" w:cs="Times New Roman"/>
-          <w:sz w:val="24"/>
-          <w:szCs w:val="24"/>
-        </w:rPr>
-      </w:pPr>
-      <w:r>
-        <w:rPr>
-          <w:rFonts w:ascii="Times New Roman" w:hAnsi="Times New Roman" w:cs="Times New Roman"/>
-          <w:sz w:val="24"/>
-          <w:szCs w:val="24"/>
-        </w:rPr>
-        <w:t>Présentation de l'architecture Mécanique du robot</w:t>
-      </w:r>
-    </w:p>
-    <w:p>
-      <w:pPr>
-        <w:numPr>
-          <w:ilvl w:val="0"/>
-          <w:numId w:val="13"/>
-        </w:numPr>
-        <w:rPr>
-          <w:rFonts w:ascii="Times New Roman" w:hAnsi="Times New Roman" w:cs="Times New Roman"/>
-          <w:sz w:val="24"/>
-          <w:szCs w:val="24"/>
-        </w:rPr>
-      </w:pPr>
-      <w:r>
-        <w:rPr>
-          <w:rFonts w:ascii="Times New Roman" w:hAnsi="Times New Roman" w:cs="Times New Roman"/>
-          <w:sz w:val="24"/>
-          <w:szCs w:val="24"/>
-        </w:rPr>
-        <w:t>Déplacement par commande manuel du robot et de l’utilisation du Dijkstra</w:t>
-      </w:r>
+        <w:shd w:val="clear" w:color="auto" w:fill="FFFFFF"/>
+        <w:spacing w:before="100" w:beforeAutospacing="1" w:after="100" w:afterAutospacing="1" w:line="240" w:lineRule="auto"/>
+        <w:rPr>
+          <w:rFonts w:ascii="Times New Roman" w:eastAsia="Times New Roman" w:hAnsi="Times New Roman" w:cs="Times New Roman"/>
+          <w:color w:val="000000"/>
+          <w:sz w:val="24"/>
+          <w:szCs w:val="24"/>
+          <w:lang w:eastAsia="fr-FR"/>
+        </w:rPr>
+      </w:pPr>
+      <w:r>
+        <w:rPr>
+          <w:rFonts w:ascii="Times New Roman" w:eastAsia="Times New Roman" w:hAnsi="Times New Roman" w:cs="Times New Roman"/>
+          <w:color w:val="000000"/>
+          <w:sz w:val="24"/>
+          <w:szCs w:val="24"/>
+          <w:lang w:eastAsia="fr-FR"/>
+        </w:rPr>
+        <w:t xml:space="preserve">Filtre de </w:t>
+      </w:r>
+      <w:proofErr w:type="spellStart"/>
+      <w:r>
+        <w:rPr>
+          <w:rFonts w:ascii="Times New Roman" w:eastAsia="Times New Roman" w:hAnsi="Times New Roman" w:cs="Times New Roman"/>
+          <w:color w:val="000000"/>
+          <w:sz w:val="24"/>
+          <w:szCs w:val="24"/>
+          <w:lang w:eastAsia="fr-FR"/>
+        </w:rPr>
+        <w:t>Kalman</w:t>
+      </w:r>
+      <w:proofErr w:type="spellEnd"/>
     </w:p>
     <w:p>
       <w:pPr>
@@ -757,112 +824,325 @@
     </w:p>
     <w:p>
       <w:pPr>
-        <w:ind w:firstLine="708"/>
-        <w:rPr>
-          <w:rFonts w:ascii="Times New Roman" w:hAnsi="Times New Roman" w:cs="Times New Roman"/>
-          <w:sz w:val="24"/>
-          <w:szCs w:val="24"/>
-        </w:rPr>
-      </w:pPr>
-      <w:r>
-        <w:rPr>
-          <w:rFonts w:ascii="Times New Roman" w:hAnsi="Times New Roman" w:cs="Times New Roman"/>
-          <w:sz w:val="24"/>
-          <w:szCs w:val="24"/>
-        </w:rPr>
-        <w:t>Faire vérifier les footprints custom de la carte interface les autres stagiaires (Isa ou Lenny)</w:t>
-      </w:r>
-      <w:r>
-        <w:rPr>
-          <w:rFonts w:ascii="Times New Roman" w:hAnsi="Times New Roman" w:cs="Times New Roman"/>
-          <w:sz w:val="24"/>
-          <w:szCs w:val="24"/>
-        </w:rPr>
-        <w:br/>
-      </w:r>
-      <w:r>
-        <w:rPr>
-          <w:rFonts w:ascii="Times New Roman" w:hAnsi="Times New Roman" w:cs="Times New Roman"/>
-          <w:sz w:val="24"/>
-          <w:szCs w:val="24"/>
-        </w:rPr>
-        <w:tab/>
-        <w:t>S</w:t>
-      </w:r>
-      <w:r>
-        <w:rPr>
-          <w:rFonts w:ascii="Times New Roman" w:hAnsi="Times New Roman" w:cs="Times New Roman"/>
-          <w:sz w:val="24"/>
-          <w:szCs w:val="24"/>
-        </w:rPr>
-        <w:t>tation de charge :</w:t>
-      </w:r>
-      <w:r>
-        <w:rPr>
-          <w:rFonts w:ascii="Times New Roman" w:hAnsi="Times New Roman" w:cs="Times New Roman"/>
-          <w:sz w:val="24"/>
-          <w:szCs w:val="24"/>
-        </w:rPr>
-        <w:br/>
-      </w:r>
-      <w:r>
-        <w:rPr>
-          <w:rFonts w:ascii="Times New Roman" w:hAnsi="Times New Roman" w:cs="Times New Roman"/>
-          <w:sz w:val="24"/>
-          <w:szCs w:val="24"/>
-        </w:rPr>
-        <w:t>Rampe à l’alimentation : Peut-être prendre une alim programmable</w:t>
-      </w:r>
-      <w:r>
-        <w:rPr>
-          <w:rFonts w:ascii="Times New Roman" w:hAnsi="Times New Roman" w:cs="Times New Roman"/>
-          <w:sz w:val="24"/>
-          <w:szCs w:val="24"/>
-        </w:rPr>
-        <w:br/>
-      </w:r>
-      <w:r>
-        <w:rPr>
-          <w:rFonts w:ascii="Times New Roman" w:hAnsi="Times New Roman" w:cs="Times New Roman"/>
-          <w:sz w:val="24"/>
-          <w:szCs w:val="24"/>
-        </w:rPr>
-        <w:t>Attention à ne pas endommager les composants aux pics de tension et de courant : Normalement un surdimensionnement *2 ou *3 est nécessaire pour être tranquille.</w:t>
-      </w:r>
-      <w:r>
-        <w:rPr>
-          <w:rFonts w:ascii="Times New Roman" w:hAnsi="Times New Roman" w:cs="Times New Roman"/>
-          <w:sz w:val="24"/>
-          <w:szCs w:val="24"/>
-        </w:rPr>
-        <w:br/>
-      </w:r>
-      <w:r>
-        <w:rPr>
-          <w:rFonts w:ascii="Times New Roman" w:hAnsi="Times New Roman" w:cs="Times New Roman"/>
-          <w:sz w:val="24"/>
-          <w:szCs w:val="24"/>
-        </w:rPr>
-        <w:t>Faire une première maquette</w:t>
-      </w:r>
-      <w:r>
-        <w:rPr>
-          <w:rFonts w:ascii="Times New Roman" w:hAnsi="Times New Roman" w:cs="Times New Roman"/>
-          <w:sz w:val="24"/>
-          <w:szCs w:val="24"/>
-        </w:rPr>
-        <w:br/>
-        <w:t>Mettre en place un contrôle de courant pour le multimètre : Un endroit pour le brancher</w:t>
-      </w:r>
-      <w:r>
-        <w:rPr>
-          <w:rFonts w:ascii="Times New Roman" w:hAnsi="Times New Roman" w:cs="Times New Roman"/>
-          <w:sz w:val="24"/>
-          <w:szCs w:val="24"/>
-        </w:rPr>
-        <w:br/>
-        <w:t>Une sorte de disjoncteur qui limite courant et tension en entrée</w:t>
-      </w:r>
+        <w:ind w:left="708"/>
+        <w:rPr>
+          <w:rFonts w:ascii="Times New Roman" w:hAnsi="Times New Roman" w:cs="Times New Roman"/>
+          <w:sz w:val="24"/>
+          <w:szCs w:val="24"/>
+        </w:rPr>
+      </w:pPr>
+      <w:r>
+        <w:rPr>
+          <w:rFonts w:ascii="Times New Roman" w:hAnsi="Times New Roman" w:cs="Times New Roman"/>
+          <w:sz w:val="24"/>
+          <w:szCs w:val="24"/>
+        </w:rPr>
+        <w:t xml:space="preserve">Ajouter des </w:t>
+      </w:r>
+      <w:proofErr w:type="spellStart"/>
+      <w:r>
+        <w:rPr>
+          <w:rFonts w:ascii="Times New Roman" w:hAnsi="Times New Roman" w:cs="Times New Roman"/>
+          <w:sz w:val="24"/>
+          <w:szCs w:val="24"/>
+        </w:rPr>
+        <w:t>straps</w:t>
+      </w:r>
+      <w:proofErr w:type="spellEnd"/>
+      <w:r>
+        <w:rPr>
+          <w:rFonts w:ascii="Times New Roman" w:hAnsi="Times New Roman" w:cs="Times New Roman"/>
+          <w:sz w:val="24"/>
+          <w:szCs w:val="24"/>
+        </w:rPr>
+        <w:t xml:space="preserve"> </w:t>
+      </w:r>
+      <w:r>
+        <w:rPr>
+          <w:rFonts w:ascii="Times New Roman" w:hAnsi="Times New Roman" w:cs="Times New Roman"/>
+          <w:sz w:val="24"/>
+          <w:szCs w:val="24"/>
+        </w:rPr>
+        <w:t xml:space="preserve">afin de </w:t>
+      </w:r>
+      <w:r>
+        <w:rPr>
+          <w:rFonts w:ascii="Times New Roman" w:hAnsi="Times New Roman" w:cs="Times New Roman"/>
+          <w:sz w:val="24"/>
+          <w:szCs w:val="24"/>
+        </w:rPr>
+        <w:t>permettre d’être modulable et une évolution de l</w:t>
+      </w:r>
+      <w:r>
+        <w:rPr>
+          <w:rFonts w:ascii="Times New Roman" w:hAnsi="Times New Roman" w:cs="Times New Roman"/>
+          <w:sz w:val="24"/>
+          <w:szCs w:val="24"/>
+        </w:rPr>
+        <w:t>a carte.</w:t>
+      </w:r>
+    </w:p>
+    <w:p>
+      <w:pPr>
+        <w:ind w:left="705"/>
+        <w:rPr>
+          <w:rFonts w:ascii="Times New Roman" w:hAnsi="Times New Roman" w:cs="Times New Roman"/>
+          <w:sz w:val="24"/>
+          <w:szCs w:val="24"/>
+        </w:rPr>
+      </w:pPr>
+      <w:r>
+        <w:rPr>
+          <w:rFonts w:ascii="Times New Roman" w:hAnsi="Times New Roman" w:cs="Times New Roman"/>
+          <w:sz w:val="24"/>
+          <w:szCs w:val="24"/>
+        </w:rPr>
+        <w:t>Ajouter un bouton poussoir sur la commande d</w:t>
+      </w:r>
+      <w:r>
+        <w:rPr>
+          <w:rFonts w:ascii="Times New Roman" w:hAnsi="Times New Roman" w:cs="Times New Roman"/>
+          <w:sz w:val="24"/>
+          <w:szCs w:val="24"/>
+        </w:rPr>
+        <w:t>e l’</w:t>
+      </w:r>
+      <w:r>
+        <w:rPr>
+          <w:rFonts w:ascii="Times New Roman" w:hAnsi="Times New Roman" w:cs="Times New Roman"/>
+          <w:sz w:val="24"/>
+          <w:szCs w:val="24"/>
+        </w:rPr>
+        <w:t>alimentation</w:t>
+      </w:r>
+      <w:r>
+        <w:rPr>
+          <w:rFonts w:ascii="Times New Roman" w:hAnsi="Times New Roman" w:cs="Times New Roman"/>
+          <w:sz w:val="24"/>
+          <w:szCs w:val="24"/>
+        </w:rPr>
+        <w:t xml:space="preserve"> de la station de charge</w:t>
+      </w:r>
+      <w:r>
+        <w:rPr>
+          <w:rFonts w:ascii="Times New Roman" w:hAnsi="Times New Roman" w:cs="Times New Roman"/>
+          <w:sz w:val="24"/>
+          <w:szCs w:val="24"/>
+        </w:rPr>
+        <w:t xml:space="preserve">, faire un ET </w:t>
+      </w:r>
+      <w:r>
+        <w:rPr>
+          <w:rFonts w:ascii="Times New Roman" w:hAnsi="Times New Roman" w:cs="Times New Roman"/>
+          <w:sz w:val="24"/>
+          <w:szCs w:val="24"/>
+        </w:rPr>
+        <w:t xml:space="preserve">ou </w:t>
+      </w:r>
+      <w:r>
+        <w:rPr>
+          <w:rFonts w:ascii="Times New Roman" w:hAnsi="Times New Roman" w:cs="Times New Roman"/>
+          <w:sz w:val="24"/>
+          <w:szCs w:val="24"/>
+        </w:rPr>
+        <w:t>un OU avec la commande de la balise, voir le circuit avec les diodes.</w:t>
+      </w:r>
+    </w:p>
+    <w:p>
+      <w:pPr>
+        <w:ind w:left="705"/>
+        <w:rPr>
+          <w:rFonts w:ascii="Times New Roman" w:hAnsi="Times New Roman" w:cs="Times New Roman"/>
+          <w:sz w:val="24"/>
+          <w:szCs w:val="24"/>
+        </w:rPr>
+      </w:pPr>
+      <w:r>
+        <w:rPr>
+          <w:rFonts w:ascii="Times New Roman" w:hAnsi="Times New Roman" w:cs="Times New Roman"/>
+          <w:sz w:val="24"/>
+          <w:szCs w:val="24"/>
+        </w:rPr>
+        <w:t>Sur le PCB : mettre plus d’espace entre les pistes, placer les composants de manière plus aérée. Sur la partie réception mettre un plan de masse plus pertinent. Vérifier si le connecteur ainsi que les composants so</w:t>
+      </w:r>
+      <w:r>
+        <w:rPr>
+          <w:rFonts w:ascii="Times New Roman" w:hAnsi="Times New Roman" w:cs="Times New Roman"/>
+          <w:sz w:val="24"/>
+          <w:szCs w:val="24"/>
+        </w:rPr>
+        <w:t>n</w:t>
+      </w:r>
+      <w:r>
+        <w:rPr>
+          <w:rFonts w:ascii="Times New Roman" w:hAnsi="Times New Roman" w:cs="Times New Roman"/>
+          <w:sz w:val="24"/>
+          <w:szCs w:val="24"/>
+        </w:rPr>
+        <w:t>t bien adaptés aux signaux.</w:t>
+      </w:r>
+      <w:r>
+        <w:rPr>
+          <w:rFonts w:ascii="Times New Roman" w:hAnsi="Times New Roman" w:cs="Times New Roman"/>
+          <w:sz w:val="24"/>
+          <w:szCs w:val="24"/>
+        </w:rPr>
+        <w:t xml:space="preserve"> Faire une version avec des composants traversant et ou facile</w:t>
+      </w:r>
+      <w:r>
+        <w:rPr>
+          <w:rFonts w:ascii="Times New Roman" w:hAnsi="Times New Roman" w:cs="Times New Roman"/>
+          <w:sz w:val="24"/>
+          <w:szCs w:val="24"/>
+        </w:rPr>
+        <w:t>s</w:t>
+      </w:r>
+      <w:r>
+        <w:rPr>
+          <w:rFonts w:ascii="Times New Roman" w:hAnsi="Times New Roman" w:cs="Times New Roman"/>
+          <w:sz w:val="24"/>
+          <w:szCs w:val="24"/>
+        </w:rPr>
+        <w:t xml:space="preserve"> à souder.</w:t>
+      </w:r>
+    </w:p>
+    <w:p>
+      <w:pPr>
+        <w:ind w:left="705"/>
+        <w:rPr>
+          <w:rFonts w:ascii="Times New Roman" w:hAnsi="Times New Roman" w:cs="Times New Roman"/>
+          <w:sz w:val="24"/>
+          <w:szCs w:val="24"/>
+        </w:rPr>
+      </w:pPr>
+      <w:r>
+        <w:rPr>
+          <w:rFonts w:ascii="Times New Roman" w:hAnsi="Times New Roman" w:cs="Times New Roman"/>
+          <w:sz w:val="24"/>
+          <w:szCs w:val="24"/>
+        </w:rPr>
+        <w:t>Pour le choix des condensateurs du LC tank regarder les technos MKT, propylène.</w:t>
+      </w:r>
+    </w:p>
+    <w:p>
+      <w:pPr>
+        <w:ind w:left="705"/>
+        <w:rPr>
+          <w:rFonts w:ascii="Times New Roman" w:hAnsi="Times New Roman" w:cs="Times New Roman"/>
+          <w:sz w:val="24"/>
+          <w:szCs w:val="24"/>
+        </w:rPr>
+      </w:pPr>
+      <w:r>
+        <w:rPr>
+          <w:rFonts w:ascii="Times New Roman" w:hAnsi="Times New Roman" w:cs="Times New Roman"/>
+          <w:sz w:val="24"/>
+          <w:szCs w:val="24"/>
+        </w:rPr>
+        <w:t xml:space="preserve">Pour la stabilité, </w:t>
+      </w:r>
+      <w:r>
+        <w:rPr>
+          <w:rFonts w:ascii="Times New Roman" w:hAnsi="Times New Roman" w:cs="Times New Roman"/>
+          <w:sz w:val="24"/>
+          <w:szCs w:val="24"/>
+        </w:rPr>
+        <w:t>étudier les cas où on reste dans le cas d’une oscillation unique.</w:t>
+      </w:r>
+    </w:p>
+    <w:p>
+      <w:pPr>
+        <w:ind w:left="705"/>
+        <w:rPr>
+          <w:rFonts w:ascii="Times New Roman" w:hAnsi="Times New Roman" w:cs="Times New Roman"/>
+          <w:sz w:val="24"/>
+          <w:szCs w:val="24"/>
+        </w:rPr>
+      </w:pPr>
+      <w:r>
+        <w:rPr>
+          <w:rFonts w:ascii="Times New Roman" w:hAnsi="Times New Roman" w:cs="Times New Roman"/>
+          <w:sz w:val="24"/>
+          <w:szCs w:val="24"/>
+        </w:rPr>
+        <w:t>Etudier un circuit qui permet d’amortir les oscillation</w:t>
+      </w:r>
+      <w:r>
+        <w:rPr>
+          <w:rFonts w:ascii="Times New Roman" w:hAnsi="Times New Roman" w:cs="Times New Roman"/>
+          <w:sz w:val="24"/>
+          <w:szCs w:val="24"/>
+        </w:rPr>
+        <w:t>s</w:t>
+      </w:r>
+      <w:r>
+        <w:rPr>
+          <w:rFonts w:ascii="Times New Roman" w:hAnsi="Times New Roman" w:cs="Times New Roman"/>
+          <w:sz w:val="24"/>
+          <w:szCs w:val="24"/>
+        </w:rPr>
+        <w:t xml:space="preserve"> du </w:t>
+      </w:r>
+      <w:r>
+        <w:rPr>
+          <w:rFonts w:ascii="Times New Roman" w:hAnsi="Times New Roman" w:cs="Times New Roman"/>
+          <w:sz w:val="24"/>
+          <w:szCs w:val="24"/>
+        </w:rPr>
+        <w:t>transitoire</w:t>
+      </w:r>
+      <w:r>
+        <w:rPr>
+          <w:rFonts w:ascii="Times New Roman" w:hAnsi="Times New Roman" w:cs="Times New Roman"/>
+          <w:sz w:val="24"/>
+          <w:szCs w:val="24"/>
+        </w:rPr>
+        <w:t xml:space="preserve"> </w:t>
+      </w:r>
+      <w:r>
+        <w:rPr>
+          <w:rFonts w:ascii="Times New Roman" w:hAnsi="Times New Roman" w:cs="Times New Roman"/>
+          <w:sz w:val="24"/>
+          <w:szCs w:val="24"/>
+        </w:rPr>
+        <w:t>si besoin.</w:t>
+      </w:r>
+      <w:r>
+        <w:rPr>
+          <w:rFonts w:ascii="Times New Roman" w:hAnsi="Times New Roman" w:cs="Times New Roman"/>
+          <w:sz w:val="24"/>
+          <w:szCs w:val="24"/>
+        </w:rPr>
+        <w:t xml:space="preserve"> </w:t>
+      </w:r>
+    </w:p>
+    <w:p>
+      <w:pPr>
+        <w:ind w:left="705"/>
+        <w:rPr>
+          <w:rFonts w:ascii="Times New Roman" w:hAnsi="Times New Roman" w:cs="Times New Roman"/>
+          <w:sz w:val="24"/>
+          <w:szCs w:val="24"/>
+        </w:rPr>
+      </w:pPr>
+      <w:r>
+        <w:rPr>
+          <w:rFonts w:ascii="Times New Roman" w:hAnsi="Times New Roman" w:cs="Times New Roman"/>
+          <w:sz w:val="24"/>
+          <w:szCs w:val="24"/>
+        </w:rPr>
+        <w:t>Se renseigner auprès du fournisseur pour les délais.</w:t>
+      </w:r>
+    </w:p>
+    <w:p>
+      <w:pPr>
+        <w:ind w:left="705"/>
+        <w:rPr>
+          <w:rFonts w:ascii="Times New Roman" w:hAnsi="Times New Roman" w:cs="Times New Roman"/>
+          <w:sz w:val="24"/>
+          <w:szCs w:val="24"/>
+        </w:rPr>
+      </w:pPr>
     </w:p>
     <w:p>
       <w:pPr>
@@ -920,7 +1200,52 @@
           <w:sz w:val="24"/>
           <w:szCs w:val="24"/>
         </w:rPr>
-        <w:t>Tester le Dijkstra avec une autre carte</w:t>
+        <w:t>Pondérer par distance des points pour le</w:t>
+      </w:r>
+      <w:r>
+        <w:rPr>
+          <w:rFonts w:ascii="Times New Roman" w:hAnsi="Times New Roman" w:cs="Times New Roman"/>
+          <w:sz w:val="24"/>
+          <w:szCs w:val="24"/>
+        </w:rPr>
+        <w:t xml:space="preserve"> </w:t>
+      </w:r>
+      <w:proofErr w:type="spellStart"/>
+      <w:r>
+        <w:rPr>
+          <w:rFonts w:ascii="Times New Roman" w:hAnsi="Times New Roman" w:cs="Times New Roman"/>
+          <w:sz w:val="24"/>
+          <w:szCs w:val="24"/>
+        </w:rPr>
+        <w:t>Dijkstra</w:t>
+      </w:r>
+      <w:proofErr w:type="spellEnd"/>
+      <w:r>
+        <w:rPr>
+          <w:rFonts w:ascii="Times New Roman" w:hAnsi="Times New Roman" w:cs="Times New Roman"/>
+          <w:sz w:val="24"/>
+          <w:szCs w:val="24"/>
+        </w:rPr>
+        <w:t>.</w:t>
+      </w:r>
+    </w:p>
+    <w:p>
+      <w:pPr>
+        <w:pStyle w:val="Paragraphedeliste"/>
+        <w:ind w:left="1440"/>
+        <w:rPr>
+          <w:rFonts w:ascii="Times New Roman" w:hAnsi="Times New Roman" w:cs="Times New Roman"/>
+          <w:sz w:val="24"/>
+          <w:szCs w:val="24"/>
+        </w:rPr>
+      </w:pPr>
+      <w:r>
+        <w:rPr>
+          <w:rFonts w:ascii="Times New Roman" w:hAnsi="Times New Roman" w:cs="Times New Roman"/>
+          <w:sz w:val="24"/>
+          <w:szCs w:val="24"/>
+        </w:rPr>
+        <w:t xml:space="preserve">Regarder les niveaux de tension de l’UART. </w:t>
       </w:r>
     </w:p>
     <w:p>
@@ -988,172 +1313,8 @@
           <w:sz w:val="24"/>
           <w:szCs w:val="24"/>
         </w:rPr>
-        <w:t>Prévoir des rapports d’erreurs par la STM32 pour voir où il plante</w:t>
-      </w:r>
-    </w:p>
-    <w:p>
-      <w:pPr>
-        <w:pStyle w:val="Paragraphedeliste"/>
-        <w:rPr>
-          <w:rFonts w:ascii="Times New Roman" w:hAnsi="Times New Roman" w:cs="Times New Roman"/>
-          <w:sz w:val="24"/>
-          <w:szCs w:val="24"/>
-        </w:rPr>
-      </w:pPr>
-      <w:r>
-        <w:rPr>
-          <w:rFonts w:ascii="Times New Roman" w:hAnsi="Times New Roman" w:cs="Times New Roman"/>
-          <w:sz w:val="24"/>
-          <w:szCs w:val="24"/>
-        </w:rPr>
-        <w:t>Garder les fonctions de Test unitaires sous la main pour tester à tout moment chaque bloc</w:t>
-      </w:r>
-    </w:p>
-    <w:p>
-      <w:pPr>
-        <w:pStyle w:val="Paragraphedeliste"/>
-        <w:rPr>
-          <w:rFonts w:ascii="Times New Roman" w:hAnsi="Times New Roman" w:cs="Times New Roman"/>
-          <w:sz w:val="24"/>
-          <w:szCs w:val="24"/>
-        </w:rPr>
-      </w:pPr>
-      <w:r>
-        <w:rPr>
-          <w:rFonts w:ascii="Times New Roman" w:hAnsi="Times New Roman" w:cs="Times New Roman"/>
-          <w:sz w:val="24"/>
-          <w:szCs w:val="24"/>
-        </w:rPr>
-        <w:t>Utiliser des macros pour les offsets des Drivers</w:t>
-      </w:r>
-    </w:p>
-    <w:p>
-      <w:pPr>
-        <w:pStyle w:val="Paragraphedeliste"/>
-        <w:rPr>
-          <w:rFonts w:ascii="Times New Roman" w:hAnsi="Times New Roman" w:cs="Times New Roman"/>
-          <w:sz w:val="24"/>
-          <w:szCs w:val="24"/>
-        </w:rPr>
-      </w:pPr>
-      <w:r>
-        <w:rPr>
-          <w:rFonts w:ascii="Times New Roman" w:hAnsi="Times New Roman" w:cs="Times New Roman"/>
-          <w:sz w:val="24"/>
-          <w:szCs w:val="24"/>
-        </w:rPr>
-        <w:t>Penser à un critère d’acceptation viable pour le filtre de Kalman</w:t>
-      </w:r>
-    </w:p>
-    <w:p>
-      <w:pPr>
-        <w:pStyle w:val="Paragraphedeliste"/>
-        <w:rPr>
-          <w:rFonts w:ascii="Times New Roman" w:hAnsi="Times New Roman" w:cs="Times New Roman"/>
-          <w:sz w:val="24"/>
-          <w:szCs w:val="24"/>
-        </w:rPr>
-      </w:pPr>
-      <w:r>
-        <w:rPr>
-          <w:rFonts w:ascii="Times New Roman" w:hAnsi="Times New Roman" w:cs="Times New Roman"/>
-          <w:sz w:val="24"/>
-          <w:szCs w:val="24"/>
-        </w:rPr>
-        <w:t xml:space="preserve">Utiliser l’UART pour </w:t>
-      </w:r>
-      <w:r>
-        <w:rPr>
-          <w:rFonts w:ascii="Times New Roman" w:hAnsi="Times New Roman" w:cs="Times New Roman"/>
-          <w:sz w:val="24"/>
-          <w:szCs w:val="24"/>
-        </w:rPr>
-        <w:t>débuguer</w:t>
-      </w:r>
-    </w:p>
-    <w:p>
-      <w:pPr>
-        <w:pStyle w:val="Paragraphedeliste"/>
-        <w:rPr>
-          <w:rFonts w:ascii="Times New Roman" w:hAnsi="Times New Roman" w:cs="Times New Roman"/>
-          <w:sz w:val="24"/>
-          <w:szCs w:val="24"/>
-        </w:rPr>
-      </w:pPr>
-      <w:r>
-        <w:rPr>
-          <w:rFonts w:ascii="Times New Roman" w:hAnsi="Times New Roman" w:cs="Times New Roman"/>
-          <w:sz w:val="24"/>
-          <w:szCs w:val="24"/>
-        </w:rPr>
-        <w:t>REX : Manque de puissance sur les PC</w:t>
-      </w:r>
-    </w:p>
-    <w:p>
-      <w:pPr>
-        <w:pStyle w:val="Paragraphedeliste"/>
-        <w:rPr>
-          <w:rFonts w:ascii="Times New Roman" w:hAnsi="Times New Roman" w:cs="Times New Roman"/>
-          <w:b/>
-          <w:bCs/>
-          <w:sz w:val="28"/>
-          <w:szCs w:val="28"/>
-        </w:rPr>
-      </w:pPr>
-    </w:p>
-    <w:p>
-      <w:pPr>
-        <w:pStyle w:val="Paragraphedeliste"/>
-        <w:numPr>
-          <w:ilvl w:val="1"/>
-          <w:numId w:val="1"/>
-        </w:numPr>
-        <w:rPr>
-          <w:rFonts w:ascii="Times New Roman" w:hAnsi="Times New Roman" w:cs="Times New Roman"/>
-          <w:b/>
-          <w:bCs/>
-          <w:sz w:val="28"/>
-          <w:szCs w:val="28"/>
-        </w:rPr>
-      </w:pPr>
-      <w:r>
-        <w:rPr>
-          <w:rFonts w:ascii="Times New Roman" w:hAnsi="Times New Roman" w:cs="Times New Roman"/>
-          <w:b/>
-          <w:bCs/>
-          <w:sz w:val="28"/>
-          <w:szCs w:val="28"/>
-        </w:rPr>
-        <w:t>Autre</w:t>
-      </w:r>
-    </w:p>
-    <w:p>
-      <w:pPr>
-        <w:ind w:left="1080"/>
-        <w:rPr>
-          <w:rFonts w:ascii="Times New Roman" w:hAnsi="Times New Roman" w:cs="Times New Roman"/>
-          <w:sz w:val="24"/>
-          <w:szCs w:val="24"/>
-        </w:rPr>
-      </w:pPr>
-      <w:r>
-        <w:rPr>
-          <w:rFonts w:ascii="Times New Roman" w:hAnsi="Times New Roman" w:cs="Times New Roman"/>
-          <w:sz w:val="24"/>
-          <w:szCs w:val="24"/>
-        </w:rPr>
-        <w:t>Faire un bon suivi de commande sur la commande Mouser parce qu’il ne faut pas se retrouver bloqué par un manque de composants</w:t>
-      </w:r>
-    </w:p>
-    <w:p>
-      <w:pPr>
-        <w:ind w:left="1080"/>
-        <w:rPr>
-          <w:rFonts w:ascii="Times New Roman" w:hAnsi="Times New Roman" w:cs="Times New Roman"/>
-          <w:sz w:val="24"/>
-          <w:szCs w:val="24"/>
-        </w:rPr>
-      </w:pPr>
+        <w:t>Mettre du log sur la STM32.</w:t>
+      </w:r>
     </w:p>
     <w:p>
       <w:pPr>
@@ -1231,7 +1392,7 @@
           <w:sz w:val="24"/>
           <w:szCs w:val="24"/>
         </w:rPr>
-        <w:t>Localisation par filtre de Kalman testée en simu et en réèl</w:t>
+        <w:t>Faire marcher les balises.</w:t>
       </w:r>
     </w:p>
     <w:p>
@@ -1253,15 +1414,7 @@
           <w:sz w:val="24"/>
           <w:szCs w:val="24"/>
         </w:rPr>
-        <w:t>Prétraitement IMU Terminés</w:t>
-      </w:r>
-      <w:r>
-        <w:rPr>
-          <w:rFonts w:ascii="Times New Roman" w:hAnsi="Times New Roman" w:cs="Times New Roman"/>
-          <w:sz w:val="24"/>
-          <w:szCs w:val="24"/>
-        </w:rPr>
-        <w:t xml:space="preserve"> et Ultrasons débuté</w:t>
+        <w:t>Recevoir les composants.</w:t>
       </w:r>
     </w:p>
     <w:p>
@@ -1283,7 +1436,7 @@
           <w:sz w:val="24"/>
           <w:szCs w:val="24"/>
         </w:rPr>
-        <w:t>Avoir du Wifi sur la carte</w:t>
+        <w:t>Terminer la station de charge le plus vite possible.</w:t>
       </w:r>
     </w:p>
     <w:p>
@@ -1317,7 +1470,7 @@
 </file>
 
 <file path=word/endnotes.xml><?xml version="1.0" encoding="utf-8"?>
-<w:endnotes xmlns:wpc="http://schemas.microsoft.com/office/word/2010/wordprocessingCanvas" xmlns:cx="http://schemas.microsoft.com/office/drawing/2014/chartex" xmlns:cx1="http://schemas.microsoft.com/office/drawing/2015/9/8/chartex" xmlns:cx2="http://schemas.microsoft.com/office/drawing/2015/10/21/chartex" xmlns:cx3="http://schemas.microsoft.com/office/drawing/2016/5/9/chartex" xmlns:cx4="http://schemas.microsoft.com/office/drawing/2016/5/10/chartex" xmlns:cx5="http://schemas.microsoft.com/office/drawing/2016/5/11/chartex" xmlns:cx6="http://schemas.microsoft.com/office/drawing/2016/5/12/chartex" xmlns:cx7="http://schemas.microsoft.com/office/drawing/2016/5/13/chartex" xmlns:cx8="http://schemas.microsoft.com/office/drawing/2016/5/14/chartex" xmlns:mc="http://schemas.openxmlformats.org/markup-compatibility/2006" xmlns:aink="http://schemas.microsoft.com/office/drawing/2016/ink" xmlns:am3d="http://schemas.microsoft.com/office/drawing/2017/model3d" xmlns:o="urn:schemas-microsoft-com:office:office" xmlns:oel="http://schemas.microsoft.com/office/2019/extlst" xmlns:r="http://schemas.openxmlformats.org/officeDocument/2006/relationships" xmlns:m="http://schemas.openxmlformats.org/officeDocument/2006/math" xmlns:v="urn:schemas-microsoft-com:vml" xmlns:wp14="http://schemas.microsoft.com/office/word/2010/wordprocessingDrawing" xmlns:wp="http://schemas.openxmlformats.org/drawingml/2006/wordprocessingDrawing" xmlns:w10="urn:schemas-microsoft-com:office:word" xmlns:w="http://schemas.openxmlformats.org/wordprocessingml/2006/main" xmlns:w14="http://schemas.microsoft.com/office/word/2010/wordml" xmlns:w15="http://schemas.microsoft.com/office/word/2012/wordml" xmlns:w16cex="http://schemas.microsoft.com/office/word/2018/wordml/cex" xmlns:w16cid="http://schemas.microsoft.com/office/word/2016/wordml/cid" xmlns:w16="http://schemas.microsoft.com/office/word/2018/wordml" xmlns:w16sdtdh="http://schemas.microsoft.com/office/word/2020/wordml/sdtdatahash" xmlns:w16se="http://schemas.microsoft.com/office/word/2015/wordml/symex" xmlns:wpg="http://schemas.microsoft.com/office/word/2010/wordprocessingGroup" xmlns:wpi="http://schemas.microsoft.com/office/word/2010/wordprocessingInk" xmlns:wne="http://schemas.microsoft.com/office/word/2006/wordml" xmlns:wps="http://schemas.microsoft.com/office/word/2010/wordprocessingShape" mc:Ignorable="w14 w15 w16se w16cid w16 w16cex w16sdtdh wp14">
+<w:endnotes xmlns:ve="http://schemas.openxmlformats.org/markup-compatibility/2006" xmlns:o="urn:schemas-microsoft-com:office:office" xmlns:r="http://schemas.openxmlformats.org/officeDocument/2006/relationships" xmlns:m="http://schemas.openxmlformats.org/officeDocument/2006/math" xmlns:v="urn:schemas-microsoft-com:vml" xmlns:wp="http://schemas.openxmlformats.org/drawingml/2006/wordprocessingDrawing" xmlns:w10="urn:schemas-microsoft-com:office:word" xmlns:w="http://schemas.openxmlformats.org/wordprocessingml/2006/main" xmlns:wne="http://schemas.microsoft.com/office/word/2006/wordml">
   <w:endnote w:type="separator" w:id="-1">
     <w:p>
       <w:pPr>
@@ -1342,7 +1495,7 @@
 </file>
 
 <file path=word/footer1.xml><?xml version="1.0" encoding="utf-8"?>
-<w:ftr xmlns:wpc="http://schemas.microsoft.com/office/word/2010/wordprocessingCanvas" xmlns:cx="http://schemas.microsoft.com/office/drawing/2014/chartex" xmlns:cx1="http://schemas.microsoft.com/office/drawing/2015/9/8/chartex" xmlns:cx2="http://schemas.microsoft.com/office/drawing/2015/10/21/chartex" xmlns:cx3="http://schemas.microsoft.com/office/drawing/2016/5/9/chartex" xmlns:cx4="http://schemas.microsoft.com/office/drawing/2016/5/10/chartex" xmlns:cx5="http://schemas.microsoft.com/office/drawing/2016/5/11/chartex" xmlns:cx6="http://schemas.microsoft.com/office/drawing/2016/5/12/chartex" xmlns:cx7="http://schemas.microsoft.com/office/drawing/2016/5/13/chartex" xmlns:cx8="http://schemas.microsoft.com/office/drawing/2016/5/14/chartex" xmlns:mc="http://schemas.openxmlformats.org/markup-compatibility/2006" xmlns:aink="http://schemas.microsoft.com/office/drawing/2016/ink" xmlns:am3d="http://schemas.microsoft.com/office/drawing/2017/model3d" xmlns:o="urn:schemas-microsoft-com:office:office" xmlns:oel="http://schemas.microsoft.com/office/2019/extlst" xmlns:r="http://schemas.openxmlformats.org/officeDocument/2006/relationships" xmlns:m="http://schemas.openxmlformats.org/officeDocument/2006/math" xmlns:v="urn:schemas-microsoft-com:vml" xmlns:wp14="http://schemas.microsoft.com/office/word/2010/wordprocessingDrawing" xmlns:wp="http://schemas.openxmlformats.org/drawingml/2006/wordprocessingDrawing" xmlns:w10="urn:schemas-microsoft-com:office:word" xmlns:w="http://schemas.openxmlformats.org/wordprocessingml/2006/main" xmlns:w14="http://schemas.microsoft.com/office/word/2010/wordml" xmlns:w15="http://schemas.microsoft.com/office/word/2012/wordml" xmlns:w16cex="http://schemas.microsoft.com/office/word/2018/wordml/cex" xmlns:w16cid="http://schemas.microsoft.com/office/word/2016/wordml/cid" xmlns:w16="http://schemas.microsoft.com/office/word/2018/wordml" xmlns:w16sdtdh="http://schemas.microsoft.com/office/word/2020/wordml/sdtdatahash" xmlns:w16se="http://schemas.microsoft.com/office/word/2015/wordml/symex" xmlns:wpg="http://schemas.microsoft.com/office/word/2010/wordprocessingGroup" xmlns:wpi="http://schemas.microsoft.com/office/word/2010/wordprocessingInk" xmlns:wne="http://schemas.microsoft.com/office/word/2006/wordml" xmlns:wps="http://schemas.microsoft.com/office/word/2010/wordprocessingShape" mc:Ignorable="w14 w15 w16se w16cid w16 w16cex w16sdtdh wp14">
+<w:ftr xmlns:ve="http://schemas.openxmlformats.org/markup-compatibility/2006" xmlns:o="urn:schemas-microsoft-com:office:office" xmlns:r="http://schemas.openxmlformats.org/officeDocument/2006/relationships" xmlns:m="http://schemas.openxmlformats.org/officeDocument/2006/math" xmlns:v="urn:schemas-microsoft-com:vml" xmlns:wp="http://schemas.openxmlformats.org/drawingml/2006/wordprocessingDrawing" xmlns:w10="urn:schemas-microsoft-com:office:word" xmlns:w="http://schemas.openxmlformats.org/wordprocessingml/2006/main" xmlns:wne="http://schemas.microsoft.com/office/word/2006/wordml">
   <w:sdt>
     <w:sdtPr>
       <w:id w:val="1441331502"/>
@@ -1351,7 +1504,6 @@
         <w:docPartUnique/>
       </w:docPartObj>
     </w:sdtPr>
-    <w:sdtEndPr/>
     <w:sdtContent>
       <w:p>
         <w:pPr>
@@ -1362,76 +1514,22 @@
           <w:rPr>
             <w:noProof/>
           </w:rPr>
-          <mc:AlternateContent>
-            <mc:Choice Requires="wps">
-              <w:drawing>
-                <wp:inline distT="0" distB="0" distL="0" distR="0" wp14:anchorId="5C01C43A" wp14:editId="0C176C8A">
-                  <wp:extent cx="5467350" cy="45085"/>
-                  <wp:effectExtent l="9525" t="9525" r="0" b="2540"/>
-                  <wp:docPr id="2" name="Organigramme : Décision 2" descr="Light horizontal"/>
-                  <wp:cNvGraphicFramePr>
-                    <a:graphicFrameLocks xmlns:a="http://schemas.openxmlformats.org/drawingml/2006/main"/>
-                  </wp:cNvGraphicFramePr>
-                  <a:graphic xmlns:a="http://schemas.openxmlformats.org/drawingml/2006/main">
-                    <a:graphicData uri="http://schemas.microsoft.com/office/word/2010/wordprocessingShape">
-                      <wps:wsp>
-                        <wps:cNvSpPr>
-                          <a:spLocks noChangeArrowheads="1"/>
-                        </wps:cNvSpPr>
-                        <wps:spPr bwMode="auto">
-                          <a:xfrm flipV="1">
-                            <a:off x="0" y="0"/>
-                            <a:ext cx="5467350" cy="45085"/>
-                          </a:xfrm>
-                          <a:prstGeom prst="flowChartDecision">
-                            <a:avLst/>
-                          </a:prstGeom>
-                          <a:pattFill prst="ltHorz">
-                            <a:fgClr>
-                              <a:srgbClr val="000000"/>
-                            </a:fgClr>
-                            <a:bgClr>
-                              <a:srgbClr val="FFFFFF"/>
-                            </a:bgClr>
-                          </a:pattFill>
-                          <a:ln>
-                            <a:noFill/>
-                          </a:ln>
-                          <a:extLst>
-                            <a:ext uri="{91240B29-F687-4F45-9708-019B960494DF}">
-                              <a14:hiddenLine xmlns:a14="http://schemas.microsoft.com/office/drawing/2010/main" w="9525">
-                                <a:solidFill>
-                                  <a:srgbClr val="000000"/>
-                                </a:solidFill>
-                                <a:miter lim="800000"/>
-                                <a:headEnd/>
-                                <a:tailEnd/>
-                              </a14:hiddenLine>
-                            </a:ext>
-                          </a:extLst>
-                        </wps:spPr>
-                        <wps:bodyPr rot="0" vert="horz" wrap="square" lIns="91440" tIns="45720" rIns="91440" bIns="45720" anchor="t" anchorCtr="0" upright="1">
-                          <a:noAutofit/>
-                        </wps:bodyPr>
-                      </wps:wsp>
-                    </a:graphicData>
-                  </a:graphic>
-                </wp:inline>
-              </w:drawing>
-            </mc:Choice>
-            <mc:Fallback>
-              <w:pict>
-                <v:shapetype w14:anchorId="2E5066DE" id="_x0000_t110" coordsize="21600,21600" o:spt="110" path="m10800,l,10800,10800,21600,21600,10800xe">
-                  <v:stroke joinstyle="miter"/>
-                  <v:path gradientshapeok="t" o:connecttype="rect" textboxrect="5400,5400,16200,16200"/>
-                </v:shapetype>
-                <v:shape id="Organigramme : Décision 2" o:spid="_x0000_s1026" type="#_x0000_t110" alt="Light horizontal" style="width:430.5pt;height:3.55pt;flip:y;visibility:visible;mso-wrap-style:square;mso-left-percent:-10001;mso-top-percent:-10001;mso-position-horizontal:absolute;mso-position-horizontal-relative:char;mso-position-vertical:absolute;mso-position-vertical-relative:line;mso-left-percent:-10001;mso-top-percent:-10001;v-text-anchor:top" o:gfxdata="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" fillcolor="black" stroked="f">
-                  <v:fill r:id="rId1" o:title="" type="pattern"/>
-                  <w10:anchorlock/>
-                </v:shape>
-              </w:pict>
-            </mc:Fallback>
-          </mc:AlternateContent>
+        </w:r>
+        <w:r>
+          <w:rPr>
+            <w:noProof/>
+          </w:rPr>
+          <w:pict>
+            <v:shapetype id="_x0000_t110" coordsize="21600,21600" o:spt="110" path="m10800,l,10800,10800,21600,21600,10800xe">
+              <v:stroke joinstyle="miter"/>
+              <v:path gradientshapeok="t" o:connecttype="rect" textboxrect="5400,5400,16200,16200"/>
+            </v:shapetype>
+            <v:shape id="Organigramme : Décision 2" o:spid="_x0000_s1025" type="#_x0000_t110" alt="Light horizontal" style="width:430.5pt;height:3.55pt;flip:y;visibility:visible;mso-position-horizontal-relative:char;mso-position-vertical-relative:line" fillcolor="black" stroked="f">
+              <v:fill r:id="rId1" o:title="" type="pattern"/>
+              <w10:wrap type="none"/>
+              <w10:anchorlock/>
+            </v:shape>
+          </w:pict>
         </w:r>
       </w:p>
       <w:p>
@@ -1439,21 +1537,14 @@
           <w:pStyle w:val="Pieddepage"/>
           <w:jc w:val="center"/>
         </w:pPr>
-        <w:r>
-          <w:fldChar w:fldCharType="begin"/>
-        </w:r>
-        <w:r>
-          <w:instrText>PAGE    \* MERGEFORMAT</w:instrText>
-        </w:r>
-        <w:r>
-          <w:fldChar w:fldCharType="separate"/>
-        </w:r>
-        <w:r>
-          <w:t>2</w:t>
-        </w:r>
-        <w:r>
-          <w:fldChar w:fldCharType="end"/>
-        </w:r>
+        <w:fldSimple w:instr="PAGE    \* MERGEFORMAT">
+          <w:r>
+            <w:rPr>
+              <w:noProof/>
+            </w:rPr>
+            <w:t>2</w:t>
+          </w:r>
+        </w:fldSimple>
       </w:p>
     </w:sdtContent>
   </w:sdt>
@@ -1466,7 +1557,7 @@
 </file>
 
 <file path=word/footnotes.xml><?xml version="1.0" encoding="utf-8"?>
-<w:footnotes xmlns:wpc="http://schemas.microsoft.com/office/word/2010/wordprocessingCanvas" xmlns:cx="http://schemas.microsoft.com/office/drawing/2014/chartex" xmlns:cx1="http://schemas.microsoft.com/office/drawing/2015/9/8/chartex" xmlns:cx2="http://schemas.microsoft.com/office/drawing/2015/10/21/chartex" xmlns:cx3="http://schemas.microsoft.com/office/drawing/2016/5/9/chartex" xmlns:cx4="http://schemas.microsoft.com/office/drawing/2016/5/10/chartex" xmlns:cx5="http://schemas.microsoft.com/office/drawing/2016/5/11/chartex" xmlns:cx6="http://schemas.microsoft.com/office/drawing/2016/5/12/chartex" xmlns:cx7="http://schemas.microsoft.com/office/drawing/2016/5/13/chartex" xmlns:cx8="http://schemas.microsoft.com/office/drawing/2016/5/14/chartex" xmlns:mc="http://schemas.openxmlformats.org/markup-compatibility/2006" xmlns:aink="http://schemas.microsoft.com/office/drawing/2016/ink" xmlns:am3d="http://schemas.microsoft.com/office/drawing/2017/model3d" xmlns:o="urn:schemas-microsoft-com:office:office" xmlns:oel="http://schemas.microsoft.com/office/2019/extlst" xmlns:r="http://schemas.openxmlformats.org/officeDocument/2006/relationships" xmlns:m="http://schemas.openxmlformats.org/officeDocument/2006/math" xmlns:v="urn:schemas-microsoft-com:vml" xmlns:wp14="http://schemas.microsoft.com/office/word/2010/wordprocessingDrawing" xmlns:wp="http://schemas.openxmlformats.org/drawingml/2006/wordprocessingDrawing" xmlns:w10="urn:schemas-microsoft-com:office:word" xmlns:w="http://schemas.openxmlformats.org/wordprocessingml/2006/main" xmlns:w14="http://schemas.microsoft.com/office/word/2010/wordml" xmlns:w15="http://schemas.microsoft.com/office/word/2012/wordml" xmlns:w16cex="http://schemas.microsoft.com/office/word/2018/wordml/cex" xmlns:w16cid="http://schemas.microsoft.com/office/word/2016/wordml/cid" xmlns:w16="http://schemas.microsoft.com/office/word/2018/wordml" xmlns:w16sdtdh="http://schemas.microsoft.com/office/word/2020/wordml/sdtdatahash" xmlns:w16se="http://schemas.microsoft.com/office/word/2015/wordml/symex" xmlns:wpg="http://schemas.microsoft.com/office/word/2010/wordprocessingGroup" xmlns:wpi="http://schemas.microsoft.com/office/word/2010/wordprocessingInk" xmlns:wne="http://schemas.microsoft.com/office/word/2006/wordml" xmlns:wps="http://schemas.microsoft.com/office/word/2010/wordprocessingShape" mc:Ignorable="w14 w15 w16se w16cid w16 w16cex w16sdtdh wp14">
+<w:footnotes xmlns:ve="http://schemas.openxmlformats.org/markup-compatibility/2006" xmlns:o="urn:schemas-microsoft-com:office:office" xmlns:r="http://schemas.openxmlformats.org/officeDocument/2006/relationships" xmlns:m="http://schemas.openxmlformats.org/officeDocument/2006/math" xmlns:v="urn:schemas-microsoft-com:vml" xmlns:wp="http://schemas.openxmlformats.org/drawingml/2006/wordprocessingDrawing" xmlns:w10="urn:schemas-microsoft-com:office:word" xmlns:w="http://schemas.openxmlformats.org/wordprocessingml/2006/main" xmlns:wne="http://schemas.microsoft.com/office/word/2006/wordml">
   <w:footnote w:type="separator" w:id="-1">
     <w:p>
       <w:pPr>
@@ -1491,7 +1582,7 @@
 </file>
 
 <file path=word/header1.xml><?xml version="1.0" encoding="utf-8"?>
-<w:hdr xmlns:wpc="http://schemas.microsoft.com/office/word/2010/wordprocessingCanvas" xmlns:cx="http://schemas.microsoft.com/office/drawing/2014/chartex" xmlns:cx1="http://schemas.microsoft.com/office/drawing/2015/9/8/chartex" xmlns:cx2="http://schemas.microsoft.com/office/drawing/2015/10/21/chartex" xmlns:cx3="http://schemas.microsoft.com/office/drawing/2016/5/9/chartex" xmlns:cx4="http://schemas.microsoft.com/office/drawing/2016/5/10/chartex" xmlns:cx5="http://schemas.microsoft.com/office/drawing/2016/5/11/chartex" xmlns:cx6="http://schemas.microsoft.com/office/drawing/2016/5/12/chartex" xmlns:cx7="http://schemas.microsoft.com/office/drawing/2016/5/13/chartex" xmlns:cx8="http://schemas.microsoft.com/office/drawing/2016/5/14/chartex" xmlns:mc="http://schemas.openxmlformats.org/markup-compatibility/2006" xmlns:aink="http://schemas.microsoft.com/office/drawing/2016/ink" xmlns:am3d="http://schemas.microsoft.com/office/drawing/2017/model3d" xmlns:o="urn:schemas-microsoft-com:office:office" xmlns:oel="http://schemas.microsoft.com/office/2019/extlst" xmlns:r="http://schemas.openxmlformats.org/officeDocument/2006/relationships" xmlns:m="http://schemas.openxmlformats.org/officeDocument/2006/math" xmlns:v="urn:schemas-microsoft-com:vml" xmlns:wp14="http://schemas.microsoft.com/office/word/2010/wordprocessingDrawing" xmlns:wp="http://schemas.openxmlformats.org/drawingml/2006/wordprocessingDrawing" xmlns:w10="urn:schemas-microsoft-com:office:word" xmlns:w="http://schemas.openxmlformats.org/wordprocessingml/2006/main" xmlns:w14="http://schemas.microsoft.com/office/word/2010/wordml" xmlns:w15="http://schemas.microsoft.com/office/word/2012/wordml" xmlns:w16cex="http://schemas.microsoft.com/office/word/2018/wordml/cex" xmlns:w16cid="http://schemas.microsoft.com/office/word/2016/wordml/cid" xmlns:w16="http://schemas.microsoft.com/office/word/2018/wordml" xmlns:w16sdtdh="http://schemas.microsoft.com/office/word/2020/wordml/sdtdatahash" xmlns:w16se="http://schemas.microsoft.com/office/word/2015/wordml/symex" xmlns:wpg="http://schemas.microsoft.com/office/word/2010/wordprocessingGroup" xmlns:wpi="http://schemas.microsoft.com/office/word/2010/wordprocessingInk" xmlns:wne="http://schemas.microsoft.com/office/word/2006/wordml" xmlns:wps="http://schemas.microsoft.com/office/word/2010/wordprocessingShape" mc:Ignorable="w14 w15 w16se w16cid w16 w16cex w16sdtdh wp14">
+<w:hdr xmlns:ve="http://schemas.openxmlformats.org/markup-compatibility/2006" xmlns:o="urn:schemas-microsoft-com:office:office" xmlns:r="http://schemas.openxmlformats.org/officeDocument/2006/relationships" xmlns:m="http://schemas.openxmlformats.org/officeDocument/2006/math" xmlns:v="urn:schemas-microsoft-com:vml" xmlns:wp="http://schemas.openxmlformats.org/drawingml/2006/wordprocessingDrawing" xmlns:w10="urn:schemas-microsoft-com:office:word" xmlns:w="http://schemas.openxmlformats.org/wordprocessingml/2006/main" xmlns:wne="http://schemas.microsoft.com/office/word/2006/wordml">
   <w:p>
     <w:pPr>
       <w:autoSpaceDE w:val="0"/>
@@ -1510,9 +1601,10 @@
       <w:rPr>
         <w:rFonts w:ascii="Times New Roman" w:hAnsi="Times New Roman" w:cs="Times New Roman"/>
         <w:noProof/>
+        <w:lang w:eastAsia="fr-FR"/>
       </w:rPr>
       <w:drawing>
-        <wp:anchor distT="0" distB="0" distL="114300" distR="114300" simplePos="0" relativeHeight="251658240" behindDoc="1" locked="0" layoutInCell="1" allowOverlap="1" wp14:anchorId="3481F8C3" wp14:editId="4CDEBC11">
+        <wp:anchor distT="0" distB="0" distL="114300" distR="114300" simplePos="0" relativeHeight="251658240" behindDoc="1" locked="0" layoutInCell="1" allowOverlap="1">
           <wp:simplePos x="0" y="0"/>
           <wp:positionH relativeFrom="margin">
             <wp:align>left</wp:align>
@@ -1548,7 +1640,7 @@
                   <a:blip r:embed="rId1">
                     <a:extLst>
                       <a:ext uri="{28A0092B-C50C-407E-A947-70E740481C1C}">
-                        <a14:useLocalDpi xmlns:a14="http://schemas.microsoft.com/office/drawing/2010/main" val="0"/>
+                        <a14:useLocalDpi xmlns:a14="http://schemas.microsoft.com/office/drawing/2010/main" xmlns:wps="http://schemas.microsoft.com/office/word/2010/wordprocessingShape" xmlns:wpi="http://schemas.microsoft.com/office/word/2010/wordprocessingInk" xmlns:wpg="http://schemas.microsoft.com/office/word/2010/wordprocessingGroup" xmlns:w16se="http://schemas.microsoft.com/office/word/2015/wordml/symex" xmlns:w16sdtdh="http://schemas.microsoft.com/office/word/2020/wordml/sdtdatahash" xmlns:w16="http://schemas.microsoft.com/office/word/2018/wordml" xmlns:w16cid="http://schemas.microsoft.com/office/word/2016/wordml/cid" xmlns:w16cex="http://schemas.microsoft.com/office/word/2018/wordml/cex" xmlns:w15="http://schemas.microsoft.com/office/word/2012/wordml" xmlns:w14="http://schemas.microsoft.com/office/word/2010/wordml" xmlns:w="http://schemas.openxmlformats.org/wordprocessingml/2006/main" xmlns:w10="urn:schemas-microsoft-com:office:word" xmlns:wp14="http://schemas.microsoft.com/office/word/2010/wordprocessingDrawing" xmlns:v="urn:schemas-microsoft-com:vml" xmlns:oel="http://schemas.microsoft.com/office/2019/extlst" xmlns:o="urn:schemas-microsoft-com:office:office" xmlns:am3d="http://schemas.microsoft.com/office/drawing/2017/model3d" xmlns:aink="http://schemas.microsoft.com/office/drawing/2016/ink" xmlns:mc="http://schemas.openxmlformats.org/markup-compatibility/2006" xmlns:cx8="http://schemas.microsoft.com/office/drawing/2016/5/14/chartex" xmlns:cx7="http://schemas.microsoft.com/office/drawing/2016/5/13/chartex" xmlns:cx6="http://schemas.microsoft.com/office/drawing/2016/5/12/chartex" xmlns:cx5="http://schemas.microsoft.com/office/drawing/2016/5/11/chartex" xmlns:cx4="http://schemas.microsoft.com/office/drawing/2016/5/10/chartex" xmlns:cx3="http://schemas.microsoft.com/office/drawing/2016/5/9/chartex" xmlns:cx2="http://schemas.microsoft.com/office/drawing/2015/10/21/chartex" xmlns:cx1="http://schemas.microsoft.com/office/drawing/2015/9/8/chartex" xmlns:cx="http://schemas.microsoft.com/office/drawing/2014/chartex" xmlns:wpc="http://schemas.microsoft.com/office/word/2010/wordprocessingCanvas" xmlns="" val="0"/>
                       </a:ext>
                     </a:extLst>
                   </a:blip>
@@ -1573,12 +1665,6 @@
               </pic:pic>
             </a:graphicData>
           </a:graphic>
-          <wp14:sizeRelH relativeFrom="page">
-            <wp14:pctWidth>0</wp14:pctWidth>
-          </wp14:sizeRelH>
-          <wp14:sizeRelV relativeFrom="page">
-            <wp14:pctHeight>0</wp14:pctHeight>
-          </wp14:sizeRelV>
         </wp:anchor>
       </w:drawing>
     </w:r>
@@ -1647,8 +1733,8 @@
 </file>
 
 <file path=word/numbering.xml><?xml version="1.0" encoding="utf-8"?>
-<w:numbering xmlns:wpc="http://schemas.microsoft.com/office/word/2010/wordprocessingCanvas" xmlns:cx="http://schemas.microsoft.com/office/drawing/2014/chartex" xmlns:cx1="http://schemas.microsoft.com/office/drawing/2015/9/8/chartex" xmlns:cx2="http://schemas.microsoft.com/office/drawing/2015/10/21/chartex" xmlns:cx3="http://schemas.microsoft.com/office/drawing/2016/5/9/chartex" xmlns:cx4="http://schemas.microsoft.com/office/drawing/2016/5/10/chartex" xmlns:cx5="http://schemas.microsoft.com/office/drawing/2016/5/11/chartex" xmlns:cx6="http://schemas.microsoft.com/office/drawing/2016/5/12/chartex" xmlns:cx7="http://schemas.microsoft.com/office/drawing/2016/5/13/chartex" xmlns:cx8="http://schemas.microsoft.com/office/drawing/2016/5/14/chartex" xmlns:mc="http://schemas.openxmlformats.org/markup-compatibility/2006" xmlns:aink="http://schemas.microsoft.com/office/drawing/2016/ink" xmlns:am3d="http://schemas.microsoft.com/office/drawing/2017/model3d" xmlns:o="urn:schemas-microsoft-com:office:office" xmlns:oel="http://schemas.microsoft.com/office/2019/extlst" xmlns:r="http://schemas.openxmlformats.org/officeDocument/2006/relationships" xmlns:m="http://schemas.openxmlformats.org/officeDocument/2006/math" xmlns:v="urn:schemas-microsoft-com:vml" xmlns:wp14="http://schemas.microsoft.com/office/word/2010/wordprocessingDrawing" xmlns:wp="http://schemas.openxmlformats.org/drawingml/2006/wordprocessingDrawing" xmlns:w10="urn:schemas-microsoft-com:office:word" xmlns:w="http://schemas.openxmlformats.org/wordprocessingml/2006/main" xmlns:w14="http://schemas.microsoft.com/office/word/2010/wordml" xmlns:w15="http://schemas.microsoft.com/office/word/2012/wordml" xmlns:w16cex="http://schemas.microsoft.com/office/word/2018/wordml/cex" xmlns:w16cid="http://schemas.microsoft.com/office/word/2016/wordml/cid" xmlns:w16="http://schemas.microsoft.com/office/word/2018/wordml" xmlns:w16sdtdh="http://schemas.microsoft.com/office/word/2020/wordml/sdtdatahash" xmlns:w16se="http://schemas.microsoft.com/office/word/2015/wordml/symex" xmlns:wpg="http://schemas.microsoft.com/office/word/2010/wordprocessingGroup" xmlns:wpi="http://schemas.microsoft.com/office/word/2010/wordprocessingInk" xmlns:wne="http://schemas.microsoft.com/office/word/2006/wordml" xmlns:wps="http://schemas.microsoft.com/office/word/2010/wordprocessingShape" mc:Ignorable="w14 w15 w16se w16cid w16 w16cex w16sdtdh wp14">
-  <w:abstractNum w:abstractNumId="0" w15:restartNumberingAfterBreak="0">
+<w:numbering xmlns:ve="http://schemas.openxmlformats.org/markup-compatibility/2006" xmlns:o="urn:schemas-microsoft-com:office:office" xmlns:r="http://schemas.openxmlformats.org/officeDocument/2006/relationships" xmlns:m="http://schemas.openxmlformats.org/officeDocument/2006/math" xmlns:v="urn:schemas-microsoft-com:vml" xmlns:wp="http://schemas.openxmlformats.org/drawingml/2006/wordprocessingDrawing" xmlns:w10="urn:schemas-microsoft-com:office:word" xmlns:w="http://schemas.openxmlformats.org/wordprocessingml/2006/main" xmlns:wne="http://schemas.microsoft.com/office/word/2006/wordml">
+  <w:abstractNum w:abstractNumId="0">
     <w:nsid w:val="24F63D9B"/>
     <w:multiLevelType w:val="hybridMultilevel"/>
     <w:tmpl w:val="EE7C9DE2"/>
@@ -1738,7 +1824,305 @@
       </w:pPr>
     </w:lvl>
   </w:abstractNum>
-  <w:abstractNum w:abstractNumId="1" w15:restartNumberingAfterBreak="0">
+  <w:abstractNum w:abstractNumId="1">
+    <w:nsid w:val="25073048"/>
+    <w:multiLevelType w:val="multilevel"/>
+    <w:tmpl w:val="D9308940"/>
+    <w:lvl w:ilvl="0">
+      <w:start w:val="1"/>
+      <w:numFmt w:val="bullet"/>
+      <w:lvlText w:val=""/>
+      <w:lvlJc w:val="left"/>
+      <w:pPr>
+        <w:tabs>
+          <w:tab w:val="num" w:pos="720"/>
+        </w:tabs>
+        <w:ind w:left="720" w:hanging="360"/>
+      </w:pPr>
+      <w:rPr>
+        <w:rFonts w:ascii="Symbol" w:hAnsi="Symbol" w:hint="default"/>
+        <w:sz w:val="20"/>
+      </w:rPr>
+    </w:lvl>
+    <w:lvl w:ilvl="1" w:tentative="1">
+      <w:start w:val="1"/>
+      <w:numFmt w:val="bullet"/>
+      <w:lvlText w:val="o"/>
+      <w:lvlJc w:val="left"/>
+      <w:pPr>
+        <w:tabs>
+          <w:tab w:val="num" w:pos="1440"/>
+        </w:tabs>
+        <w:ind w:left="1440" w:hanging="360"/>
+      </w:pPr>
+      <w:rPr>
+        <w:rFonts w:ascii="Courier New" w:hAnsi="Courier New" w:hint="default"/>
+        <w:sz w:val="20"/>
+      </w:rPr>
+    </w:lvl>
+    <w:lvl w:ilvl="2" w:tentative="1">
+      <w:start w:val="1"/>
+      <w:numFmt w:val="bullet"/>
+      <w:lvlText w:val=""/>
+      <w:lvlJc w:val="left"/>
+      <w:pPr>
+        <w:tabs>
+          <w:tab w:val="num" w:pos="2160"/>
+        </w:tabs>
+        <w:ind w:left="2160" w:hanging="360"/>
+      </w:pPr>
+      <w:rPr>
+        <w:rFonts w:ascii="Wingdings" w:hAnsi="Wingdings" w:hint="default"/>
+        <w:sz w:val="20"/>
+      </w:rPr>
+    </w:lvl>
+    <w:lvl w:ilvl="3" w:tentative="1">
+      <w:start w:val="1"/>
+      <w:numFmt w:val="bullet"/>
+      <w:lvlText w:val=""/>
+      <w:lvlJc w:val="left"/>
+      <w:pPr>
+        <w:tabs>
+          <w:tab w:val="num" w:pos="2880"/>
+        </w:tabs>
+        <w:ind w:left="2880" w:hanging="360"/>
+      </w:pPr>
+      <w:rPr>
+        <w:rFonts w:ascii="Wingdings" w:hAnsi="Wingdings" w:hint="default"/>
+        <w:sz w:val="20"/>
+      </w:rPr>
+    </w:lvl>
+    <w:lvl w:ilvl="4" w:tentative="1">
+      <w:start w:val="1"/>
+      <w:numFmt w:val="bullet"/>
+      <w:lvlText w:val=""/>
+      <w:lvlJc w:val="left"/>
+      <w:pPr>
+        <w:tabs>
+          <w:tab w:val="num" w:pos="3600"/>
+        </w:tabs>
+        <w:ind w:left="3600" w:hanging="360"/>
+      </w:pPr>
+      <w:rPr>
+        <w:rFonts w:ascii="Wingdings" w:hAnsi="Wingdings" w:hint="default"/>
+        <w:sz w:val="20"/>
+      </w:rPr>
+    </w:lvl>
+    <w:lvl w:ilvl="5" w:tentative="1">
+      <w:start w:val="1"/>
+      <w:numFmt w:val="bullet"/>
+      <w:lvlText w:val=""/>
+      <w:lvlJc w:val="left"/>
+      <w:pPr>
+        <w:tabs>
+          <w:tab w:val="num" w:pos="4320"/>
+        </w:tabs>
+        <w:ind w:left="4320" w:hanging="360"/>
+      </w:pPr>
+      <w:rPr>
+        <w:rFonts w:ascii="Wingdings" w:hAnsi="Wingdings" w:hint="default"/>
+        <w:sz w:val="20"/>
+      </w:rPr>
+    </w:lvl>
+    <w:lvl w:ilvl="6" w:tentative="1">
+      <w:start w:val="1"/>
+      <w:numFmt w:val="bullet"/>
+      <w:lvlText w:val=""/>
+      <w:lvlJc w:val="left"/>
+      <w:pPr>
+        <w:tabs>
+          <w:tab w:val="num" w:pos="5040"/>
+        </w:tabs>
+        <w:ind w:left="5040" w:hanging="360"/>
+      </w:pPr>
+      <w:rPr>
+        <w:rFonts w:ascii="Wingdings" w:hAnsi="Wingdings" w:hint="default"/>
+        <w:sz w:val="20"/>
+      </w:rPr>
+    </w:lvl>
+    <w:lvl w:ilvl="7" w:tentative="1">
+      <w:start w:val="1"/>
+      <w:numFmt w:val="bullet"/>
+      <w:lvlText w:val=""/>
+      <w:lvlJc w:val="left"/>
+      <w:pPr>
+        <w:tabs>
+          <w:tab w:val="num" w:pos="5760"/>
+        </w:tabs>
+        <w:ind w:left="5760" w:hanging="360"/>
+      </w:pPr>
+      <w:rPr>
+        <w:rFonts w:ascii="Wingdings" w:hAnsi="Wingdings" w:hint="default"/>
+        <w:sz w:val="20"/>
+      </w:rPr>
+    </w:lvl>
+    <w:lvl w:ilvl="8" w:tentative="1">
+      <w:start w:val="1"/>
+      <w:numFmt w:val="bullet"/>
+      <w:lvlText w:val=""/>
+      <w:lvlJc w:val="left"/>
+      <w:pPr>
+        <w:tabs>
+          <w:tab w:val="num" w:pos="6480"/>
+        </w:tabs>
+        <w:ind w:left="6480" w:hanging="360"/>
+      </w:pPr>
+      <w:rPr>
+        <w:rFonts w:ascii="Wingdings" w:hAnsi="Wingdings" w:hint="default"/>
+        <w:sz w:val="20"/>
+      </w:rPr>
+    </w:lvl>
+  </w:abstractNum>
+  <w:abstractNum w:abstractNumId="2">
+    <w:nsid w:val="2A012EE9"/>
+    <w:multiLevelType w:val="multilevel"/>
+    <w:tmpl w:val="AAC846FA"/>
+    <w:lvl w:ilvl="0">
+      <w:start w:val="1"/>
+      <w:numFmt w:val="bullet"/>
+      <w:lvlText w:val=""/>
+      <w:lvlJc w:val="left"/>
+      <w:pPr>
+        <w:tabs>
+          <w:tab w:val="num" w:pos="720"/>
+        </w:tabs>
+        <w:ind w:left="720" w:hanging="360"/>
+      </w:pPr>
+      <w:rPr>
+        <w:rFonts w:ascii="Symbol" w:hAnsi="Symbol" w:hint="default"/>
+        <w:sz w:val="20"/>
+      </w:rPr>
+    </w:lvl>
+    <w:lvl w:ilvl="1" w:tentative="1">
+      <w:start w:val="1"/>
+      <w:numFmt w:val="bullet"/>
+      <w:lvlText w:val="o"/>
+      <w:lvlJc w:val="left"/>
+      <w:pPr>
+        <w:tabs>
+          <w:tab w:val="num" w:pos="1440"/>
+        </w:tabs>
+        <w:ind w:left="1440" w:hanging="360"/>
+      </w:pPr>
+      <w:rPr>
+        <w:rFonts w:ascii="Courier New" w:hAnsi="Courier New" w:hint="default"/>
+        <w:sz w:val="20"/>
+      </w:rPr>
+    </w:lvl>
+    <w:lvl w:ilvl="2" w:tentative="1">
+      <w:start w:val="1"/>
+      <w:numFmt w:val="bullet"/>
+      <w:lvlText w:val=""/>
+      <w:lvlJc w:val="left"/>
+      <w:pPr>
+        <w:tabs>
+          <w:tab w:val="num" w:pos="2160"/>
+        </w:tabs>
+        <w:ind w:left="2160" w:hanging="360"/>
+      </w:pPr>
+      <w:rPr>
+        <w:rFonts w:ascii="Wingdings" w:hAnsi="Wingdings" w:hint="default"/>
+        <w:sz w:val="20"/>
+      </w:rPr>
+    </w:lvl>
+    <w:lvl w:ilvl="3" w:tentative="1">
+      <w:start w:val="1"/>
+      <w:numFmt w:val="bullet"/>
+      <w:lvlText w:val=""/>
+      <w:lvlJc w:val="left"/>
+      <w:pPr>
+        <w:tabs>
+          <w:tab w:val="num" w:pos="2880"/>
+        </w:tabs>
+        <w:ind w:left="2880" w:hanging="360"/>
+      </w:pPr>
+      <w:rPr>
+        <w:rFonts w:ascii="Wingdings" w:hAnsi="Wingdings" w:hint="default"/>
+        <w:sz w:val="20"/>
+      </w:rPr>
+    </w:lvl>
+    <w:lvl w:ilvl="4" w:tentative="1">
+      <w:start w:val="1"/>
+      <w:numFmt w:val="bullet"/>
+      <w:lvlText w:val=""/>
+      <w:lvlJc w:val="left"/>
+      <w:pPr>
+        <w:tabs>
+          <w:tab w:val="num" w:pos="3600"/>
+        </w:tabs>
+        <w:ind w:left="3600" w:hanging="360"/>
+      </w:pPr>
+      <w:rPr>
+        <w:rFonts w:ascii="Wingdings" w:hAnsi="Wingdings" w:hint="default"/>
+        <w:sz w:val="20"/>
+      </w:rPr>
+    </w:lvl>
+    <w:lvl w:ilvl="5" w:tentative="1">
+      <w:start w:val="1"/>
+      <w:numFmt w:val="bullet"/>
+      <w:lvlText w:val=""/>
+      <w:lvlJc w:val="left"/>
+      <w:pPr>
+        <w:tabs>
+          <w:tab w:val="num" w:pos="4320"/>
+        </w:tabs>
+        <w:ind w:left="4320" w:hanging="360"/>
+      </w:pPr>
+      <w:rPr>
+        <w:rFonts w:ascii="Wingdings" w:hAnsi="Wingdings" w:hint="default"/>
+        <w:sz w:val="20"/>
+      </w:rPr>
+    </w:lvl>
+    <w:lvl w:ilvl="6" w:tentative="1">
+      <w:start w:val="1"/>
+      <w:numFmt w:val="bullet"/>
+      <w:lvlText w:val=""/>
+      <w:lvlJc w:val="left"/>
+      <w:pPr>
+        <w:tabs>
+          <w:tab w:val="num" w:pos="5040"/>
+        </w:tabs>
+        <w:ind w:left="5040" w:hanging="360"/>
+      </w:pPr>
+      <w:rPr>
+        <w:rFonts w:ascii="Wingdings" w:hAnsi="Wingdings" w:hint="default"/>
+        <w:sz w:val="20"/>
+      </w:rPr>
+    </w:lvl>
+    <w:lvl w:ilvl="7" w:tentative="1">
+      <w:start w:val="1"/>
+      <w:numFmt w:val="bullet"/>
+      <w:lvlText w:val=""/>
+      <w:lvlJc w:val="left"/>
+      <w:pPr>
+        <w:tabs>
+          <w:tab w:val="num" w:pos="5760"/>
+        </w:tabs>
+        <w:ind w:left="5760" w:hanging="360"/>
+      </w:pPr>
+      <w:rPr>
+        <w:rFonts w:ascii="Wingdings" w:hAnsi="Wingdings" w:hint="default"/>
+        <w:sz w:val="20"/>
+      </w:rPr>
+    </w:lvl>
+    <w:lvl w:ilvl="8" w:tentative="1">
+      <w:start w:val="1"/>
+      <w:numFmt w:val="bullet"/>
+      <w:lvlText w:val=""/>
+      <w:lvlJc w:val="left"/>
+      <w:pPr>
+        <w:tabs>
+          <w:tab w:val="num" w:pos="6480"/>
+        </w:tabs>
+        <w:ind w:left="6480" w:hanging="360"/>
+      </w:pPr>
+      <w:rPr>
+        <w:rFonts w:ascii="Wingdings" w:hAnsi="Wingdings" w:hint="default"/>
+        <w:sz w:val="20"/>
+      </w:rPr>
+    </w:lvl>
+  </w:abstractNum>
+  <w:abstractNum w:abstractNumId="3">
     <w:nsid w:val="2C5B4F55"/>
     <w:multiLevelType w:val="hybridMultilevel"/>
     <w:tmpl w:val="1F78B910"/>
@@ -1851,7 +2235,156 @@
       </w:rPr>
     </w:lvl>
   </w:abstractNum>
-  <w:abstractNum w:abstractNumId="2" w15:restartNumberingAfterBreak="0">
+  <w:abstractNum w:abstractNumId="4">
+    <w:nsid w:val="32361163"/>
+    <w:multiLevelType w:val="multilevel"/>
+    <w:tmpl w:val="89424FAE"/>
+    <w:lvl w:ilvl="0">
+      <w:start w:val="1"/>
+      <w:numFmt w:val="bullet"/>
+      <w:lvlText w:val=""/>
+      <w:lvlJc w:val="left"/>
+      <w:pPr>
+        <w:tabs>
+          <w:tab w:val="num" w:pos="720"/>
+        </w:tabs>
+        <w:ind w:left="720" w:hanging="360"/>
+      </w:pPr>
+      <w:rPr>
+        <w:rFonts w:ascii="Symbol" w:hAnsi="Symbol" w:hint="default"/>
+        <w:sz w:val="20"/>
+      </w:rPr>
+    </w:lvl>
+    <w:lvl w:ilvl="1" w:tentative="1">
+      <w:start w:val="1"/>
+      <w:numFmt w:val="bullet"/>
+      <w:lvlText w:val="o"/>
+      <w:lvlJc w:val="left"/>
+      <w:pPr>
+        <w:tabs>
+          <w:tab w:val="num" w:pos="1440"/>
+        </w:tabs>
+        <w:ind w:left="1440" w:hanging="360"/>
+      </w:pPr>
+      <w:rPr>
+        <w:rFonts w:ascii="Courier New" w:hAnsi="Courier New" w:hint="default"/>
+        <w:sz w:val="20"/>
+      </w:rPr>
+    </w:lvl>
+    <w:lvl w:ilvl="2" w:tentative="1">
+      <w:start w:val="1"/>
+      <w:numFmt w:val="bullet"/>
+      <w:lvlText w:val=""/>
+      <w:lvlJc w:val="left"/>
+      <w:pPr>
+        <w:tabs>
+          <w:tab w:val="num" w:pos="2160"/>
+        </w:tabs>
+        <w:ind w:left="2160" w:hanging="360"/>
+      </w:pPr>
+      <w:rPr>
+        <w:rFonts w:ascii="Wingdings" w:hAnsi="Wingdings" w:hint="default"/>
+        <w:sz w:val="20"/>
+      </w:rPr>
+    </w:lvl>
+    <w:lvl w:ilvl="3" w:tentative="1">
+      <w:start w:val="1"/>
+      <w:numFmt w:val="bullet"/>
+      <w:lvlText w:val=""/>
+      <w:lvlJc w:val="left"/>
+      <w:pPr>
+        <w:tabs>
+          <w:tab w:val="num" w:pos="2880"/>
+        </w:tabs>
+        <w:ind w:left="2880" w:hanging="360"/>
+      </w:pPr>
+      <w:rPr>
+        <w:rFonts w:ascii="Wingdings" w:hAnsi="Wingdings" w:hint="default"/>
+        <w:sz w:val="20"/>
+      </w:rPr>
+    </w:lvl>
+    <w:lvl w:ilvl="4" w:tentative="1">
+      <w:start w:val="1"/>
+      <w:numFmt w:val="bullet"/>
+      <w:lvlText w:val=""/>
+      <w:lvlJc w:val="left"/>
+      <w:pPr>
+        <w:tabs>
+          <w:tab w:val="num" w:pos="3600"/>
+        </w:tabs>
+        <w:ind w:left="3600" w:hanging="360"/>
+      </w:pPr>
+      <w:rPr>
+        <w:rFonts w:ascii="Wingdings" w:hAnsi="Wingdings" w:hint="default"/>
+        <w:sz w:val="20"/>
+      </w:rPr>
+    </w:lvl>
+    <w:lvl w:ilvl="5" w:tentative="1">
+      <w:start w:val="1"/>
+      <w:numFmt w:val="bullet"/>
+      <w:lvlText w:val=""/>
+      <w:lvlJc w:val="left"/>
+      <w:pPr>
+        <w:tabs>
+          <w:tab w:val="num" w:pos="4320"/>
+        </w:tabs>
+        <w:ind w:left="4320" w:hanging="360"/>
+      </w:pPr>
+      <w:rPr>
+        <w:rFonts w:ascii="Wingdings" w:hAnsi="Wingdings" w:hint="default"/>
+        <w:sz w:val="20"/>
+      </w:rPr>
+    </w:lvl>
+    <w:lvl w:ilvl="6" w:tentative="1">
+      <w:start w:val="1"/>
+      <w:numFmt w:val="bullet"/>
+      <w:lvlText w:val=""/>
+      <w:lvlJc w:val="left"/>
+      <w:pPr>
+        <w:tabs>
+          <w:tab w:val="num" w:pos="5040"/>
+        </w:tabs>
+        <w:ind w:left="5040" w:hanging="360"/>
+      </w:pPr>
+      <w:rPr>
+        <w:rFonts w:ascii="Wingdings" w:hAnsi="Wingdings" w:hint="default"/>
+        <w:sz w:val="20"/>
+      </w:rPr>
+    </w:lvl>
+    <w:lvl w:ilvl="7" w:tentative="1">
+      <w:start w:val="1"/>
+      <w:numFmt w:val="bullet"/>
+      <w:lvlText w:val=""/>
+      <w:lvlJc w:val="left"/>
+      <w:pPr>
+        <w:tabs>
+          <w:tab w:val="num" w:pos="5760"/>
+        </w:tabs>
+        <w:ind w:left="5760" w:hanging="360"/>
+      </w:pPr>
+      <w:rPr>
+        <w:rFonts w:ascii="Wingdings" w:hAnsi="Wingdings" w:hint="default"/>
+        <w:sz w:val="20"/>
+      </w:rPr>
+    </w:lvl>
+    <w:lvl w:ilvl="8" w:tentative="1">
+      <w:start w:val="1"/>
+      <w:numFmt w:val="bullet"/>
+      <w:lvlText w:val=""/>
+      <w:lvlJc w:val="left"/>
+      <w:pPr>
+        <w:tabs>
+          <w:tab w:val="num" w:pos="6480"/>
+        </w:tabs>
+        <w:ind w:left="6480" w:hanging="360"/>
+      </w:pPr>
+      <w:rPr>
+        <w:rFonts w:ascii="Wingdings" w:hAnsi="Wingdings" w:hint="default"/>
+        <w:sz w:val="20"/>
+      </w:rPr>
+    </w:lvl>
+  </w:abstractNum>
+  <w:abstractNum w:abstractNumId="5">
     <w:nsid w:val="3C63659D"/>
     <w:multiLevelType w:val="hybridMultilevel"/>
     <w:tmpl w:val="1B202428"/>
@@ -1964,7 +2497,7 @@
       </w:rPr>
     </w:lvl>
   </w:abstractNum>
-  <w:abstractNum w:abstractNumId="3" w15:restartNumberingAfterBreak="0">
+  <w:abstractNum w:abstractNumId="6">
     <w:nsid w:val="4E945530"/>
     <w:multiLevelType w:val="hybridMultilevel"/>
     <w:tmpl w:val="9F78636A"/>
@@ -2077,7 +2610,7 @@
       </w:rPr>
     </w:lvl>
   </w:abstractNum>
-  <w:abstractNum w:abstractNumId="4" w15:restartNumberingAfterBreak="0">
+  <w:abstractNum w:abstractNumId="7">
     <w:nsid w:val="510440C7"/>
     <w:multiLevelType w:val="hybridMultilevel"/>
     <w:tmpl w:val="D674DB26"/>
@@ -2189,7 +2722,7 @@
       </w:rPr>
     </w:lvl>
   </w:abstractNum>
-  <w:abstractNum w:abstractNumId="5" w15:restartNumberingAfterBreak="0">
+  <w:abstractNum w:abstractNumId="8">
     <w:nsid w:val="5226511C"/>
     <w:multiLevelType w:val="hybridMultilevel"/>
     <w:tmpl w:val="B1FC99E8"/>
@@ -2329,7 +2862,7 @@
       </w:rPr>
     </w:lvl>
   </w:abstractNum>
-  <w:abstractNum w:abstractNumId="6" w15:restartNumberingAfterBreak="0">
+  <w:abstractNum w:abstractNumId="9">
     <w:nsid w:val="540C140B"/>
     <w:multiLevelType w:val="hybridMultilevel"/>
     <w:tmpl w:val="164EFA48"/>
@@ -2469,7 +3002,7 @@
       </w:rPr>
     </w:lvl>
   </w:abstractNum>
-  <w:abstractNum w:abstractNumId="7" w15:restartNumberingAfterBreak="0">
+  <w:abstractNum w:abstractNumId="10">
     <w:nsid w:val="56071083"/>
     <w:multiLevelType w:val="hybridMultilevel"/>
     <w:tmpl w:val="47BC44F8"/>
@@ -2609,7 +3142,7 @@
       </w:rPr>
     </w:lvl>
   </w:abstractNum>
-  <w:abstractNum w:abstractNumId="8" w15:restartNumberingAfterBreak="0">
+  <w:abstractNum w:abstractNumId="11">
     <w:nsid w:val="62011B4B"/>
     <w:multiLevelType w:val="hybridMultilevel"/>
     <w:tmpl w:val="7286ECA2"/>
@@ -2722,7 +3255,7 @@
       </w:rPr>
     </w:lvl>
   </w:abstractNum>
-  <w:abstractNum w:abstractNumId="9" w15:restartNumberingAfterBreak="0">
+  <w:abstractNum w:abstractNumId="12">
     <w:nsid w:val="74C04BF3"/>
     <w:multiLevelType w:val="hybridMultilevel"/>
     <w:tmpl w:val="CEC84870"/>
@@ -2835,7 +3368,7 @@
       </w:rPr>
     </w:lvl>
   </w:abstractNum>
-  <w:abstractNum w:abstractNumId="10" w15:restartNumberingAfterBreak="0">
+  <w:abstractNum w:abstractNumId="13">
     <w:nsid w:val="74DD1979"/>
     <w:multiLevelType w:val="hybridMultilevel"/>
     <w:tmpl w:val="F224E79A"/>
@@ -2975,7 +3508,7 @@
       </w:rPr>
     </w:lvl>
   </w:abstractNum>
-  <w:abstractNum w:abstractNumId="11" w15:restartNumberingAfterBreak="0">
+  <w:abstractNum w:abstractNumId="14">
     <w:nsid w:val="7502109C"/>
     <w:multiLevelType w:val="hybridMultilevel"/>
     <w:tmpl w:val="EE7C9DE2"/>
@@ -3065,7 +3598,7 @@
       </w:pPr>
     </w:lvl>
   </w:abstractNum>
-  <w:abstractNum w:abstractNumId="12" w15:restartNumberingAfterBreak="0">
+  <w:abstractNum w:abstractNumId="15">
     <w:nsid w:val="781B62DB"/>
     <w:multiLevelType w:val="hybridMultilevel"/>
     <w:tmpl w:val="76F2C652"/>
@@ -3205,50 +3738,59 @@
       </w:rPr>
     </w:lvl>
   </w:abstractNum>
-  <w:num w:numId="1" w16cid:durableId="1117724172">
+  <w:num w:numId="1">
+    <w:abstractNumId w:val="14"/>
+  </w:num>
+  <w:num w:numId="2">
+    <w:abstractNumId w:val="5"/>
+  </w:num>
+  <w:num w:numId="3">
+    <w:abstractNumId w:val="12"/>
+  </w:num>
+  <w:num w:numId="4">
     <w:abstractNumId w:val="11"/>
   </w:num>
-  <w:num w:numId="2" w16cid:durableId="1018039781">
+  <w:num w:numId="5">
+    <w:abstractNumId w:val="7"/>
+  </w:num>
+  <w:num w:numId="6">
+    <w:abstractNumId w:val="0"/>
+  </w:num>
+  <w:num w:numId="7">
+    <w:abstractNumId w:val="3"/>
+  </w:num>
+  <w:num w:numId="8">
+    <w:abstractNumId w:val="8"/>
+  </w:num>
+  <w:num w:numId="9">
+    <w:abstractNumId w:val="6"/>
+  </w:num>
+  <w:num w:numId="10">
+    <w:abstractNumId w:val="10"/>
+  </w:num>
+  <w:num w:numId="11">
+    <w:abstractNumId w:val="13"/>
+  </w:num>
+  <w:num w:numId="12">
+    <w:abstractNumId w:val="15"/>
+  </w:num>
+  <w:num w:numId="13">
+    <w:abstractNumId w:val="9"/>
+  </w:num>
+  <w:num w:numId="14">
     <w:abstractNumId w:val="2"/>
   </w:num>
-  <w:num w:numId="3" w16cid:durableId="1773353410">
-    <w:abstractNumId w:val="9"/>
-  </w:num>
-  <w:num w:numId="4" w16cid:durableId="1376004622">
-    <w:abstractNumId w:val="8"/>
-  </w:num>
-  <w:num w:numId="5" w16cid:durableId="167183971">
-    <w:abstractNumId w:val="4"/>
-  </w:num>
-  <w:num w:numId="6" w16cid:durableId="956062258">
-    <w:abstractNumId w:val="0"/>
-  </w:num>
-  <w:num w:numId="7" w16cid:durableId="1180465991">
+  <w:num w:numId="15">
     <w:abstractNumId w:val="1"/>
   </w:num>
-  <w:num w:numId="8" w16cid:durableId="615450984">
-    <w:abstractNumId w:val="5"/>
-  </w:num>
-  <w:num w:numId="9" w16cid:durableId="848522499">
-    <w:abstractNumId w:val="3"/>
-  </w:num>
-  <w:num w:numId="10" w16cid:durableId="1987776294">
-    <w:abstractNumId w:val="7"/>
-  </w:num>
-  <w:num w:numId="11" w16cid:durableId="1156645707">
-    <w:abstractNumId w:val="10"/>
-  </w:num>
-  <w:num w:numId="12" w16cid:durableId="2089882853">
-    <w:abstractNumId w:val="12"/>
-  </w:num>
-  <w:num w:numId="13" w16cid:durableId="1359350925">
-    <w:abstractNumId w:val="6"/>
+  <w:num w:numId="16">
+    <w:abstractNumId w:val="4"/>
   </w:num>
 </w:numbering>
 </file>
 
 <file path=word/styles.xml><?xml version="1.0" encoding="utf-8"?>
-<w:styles xmlns:mc="http://schemas.openxmlformats.org/markup-compatibility/2006" xmlns:r="http://schemas.openxmlformats.org/officeDocument/2006/relationships" xmlns:w="http://schemas.openxmlformats.org/wordprocessingml/2006/main" xmlns:w14="http://schemas.microsoft.com/office/word/2010/wordml" xmlns:w15="http://schemas.microsoft.com/office/word/2012/wordml" xmlns:w16cex="http://schemas.microsoft.com/office/word/2018/wordml/cex" xmlns:w16cid="http://schemas.microsoft.com/office/word/2016/wordml/cid" xmlns:w16="http://schemas.microsoft.com/office/word/2018/wordml" xmlns:w16sdtdh="http://schemas.microsoft.com/office/word/2020/wordml/sdtdatahash" xmlns:w16se="http://schemas.microsoft.com/office/word/2015/wordml/symex" mc:Ignorable="w14 w15 w16se w16cid w16 w16cex w16sdtdh">
+<w:styles xmlns:r="http://schemas.openxmlformats.org/officeDocument/2006/relationships" xmlns:w="http://schemas.openxmlformats.org/wordprocessingml/2006/main">
   <w:docDefaults>
     <w:rPrDefault>
       <w:rPr>
@@ -3264,391 +3806,154 @@
       </w:pPr>
     </w:pPrDefault>
   </w:docDefaults>
-  <w:latentStyles w:defLockedState="0" w:defUIPriority="99" w:defSemiHidden="0" w:defUnhideWhenUsed="0" w:defQFormat="0" w:count="376">
-    <w:lsdException w:name="Normal" w:uiPriority="0" w:qFormat="1"/>
-    <w:lsdException w:name="heading 1" w:uiPriority="9" w:qFormat="1"/>
-    <w:lsdException w:name="heading 2" w:semiHidden="1" w:uiPriority="9" w:unhideWhenUsed="1" w:qFormat="1"/>
-    <w:lsdException w:name="heading 3" w:semiHidden="1" w:uiPriority="9" w:unhideWhenUsed="1" w:qFormat="1"/>
-    <w:lsdException w:name="heading 4" w:semiHidden="1" w:uiPriority="9" w:unhideWhenUsed="1" w:qFormat="1"/>
-    <w:lsdException w:name="heading 5" w:semiHidden="1" w:uiPriority="9" w:unhideWhenUsed="1" w:qFormat="1"/>
-    <w:lsdException w:name="heading 6" w:semiHidden="1" w:uiPriority="9" w:unhideWhenUsed="1" w:qFormat="1"/>
-    <w:lsdException w:name="heading 7" w:semiHidden="1" w:uiPriority="9" w:unhideWhenUsed="1" w:qFormat="1"/>
-    <w:lsdException w:name="heading 8" w:semiHidden="1" w:uiPriority="9" w:unhideWhenUsed="1" w:qFormat="1"/>
-    <w:lsdException w:name="heading 9" w:semiHidden="1" w:uiPriority="9" w:unhideWhenUsed="1" w:qFormat="1"/>
-    <w:lsdException w:name="index 1" w:semiHidden="1" w:unhideWhenUsed="1"/>
-    <w:lsdException w:name="index 2" w:semiHidden="1" w:unhideWhenUsed="1"/>
-    <w:lsdException w:name="index 3" w:semiHidden="1" w:unhideWhenUsed="1"/>
-    <w:lsdException w:name="index 4" w:semiHidden="1" w:unhideWhenUsed="1"/>
-    <w:lsdException w:name="index 5" w:semiHidden="1" w:unhideWhenUsed="1"/>
-    <w:lsdException w:name="index 6" w:semiHidden="1" w:unhideWhenUsed="1"/>
-    <w:lsdException w:name="index 7" w:semiHidden="1" w:unhideWhenUsed="1"/>
-    <w:lsdException w:name="index 8" w:semiHidden="1" w:unhideWhenUsed="1"/>
-    <w:lsdException w:name="index 9" w:semiHidden="1" w:unhideWhenUsed="1"/>
-    <w:lsdException w:name="toc 1" w:semiHidden="1" w:uiPriority="39" w:unhideWhenUsed="1"/>
-    <w:lsdException w:name="toc 2" w:semiHidden="1" w:uiPriority="39" w:unhideWhenUsed="1"/>
-    <w:lsdException w:name="toc 3" w:semiHidden="1" w:uiPriority="39" w:unhideWhenUsed="1"/>
-    <w:lsdException w:name="toc 4" w:semiHidden="1" w:uiPriority="39" w:unhideWhenUsed="1"/>
-    <w:lsdException w:name="toc 5" w:semiHidden="1" w:uiPriority="39" w:unhideWhenUsed="1"/>
-    <w:lsdException w:name="toc 6" w:semiHidden="1" w:uiPriority="39" w:unhideWhenUsed="1"/>
-    <w:lsdException w:name="toc 7" w:semiHidden="1" w:uiPriority="39" w:unhideWhenUsed="1"/>
-    <w:lsdException w:name="toc 8" w:semiHidden="1" w:uiPriority="39" w:unhideWhenUsed="1"/>
-    <w:lsdException w:name="toc 9" w:semiHidden="1" w:uiPriority="39" w:unhideWhenUsed="1"/>
-    <w:lsdException w:name="Normal Indent" w:semiHidden="1" w:unhideWhenUsed="1"/>
-    <w:lsdException w:name="footnote text" w:semiHidden="1" w:unhideWhenUsed="1"/>
-    <w:lsdException w:name="annotation text" w:semiHidden="1" w:unhideWhenUsed="1"/>
-    <w:lsdException w:name="header" w:semiHidden="1" w:unhideWhenUsed="1"/>
-    <w:lsdException w:name="footer" w:semiHidden="1" w:unhideWhenUsed="1"/>
-    <w:lsdException w:name="index heading" w:semiHidden="1" w:unhideWhenUsed="1"/>
-    <w:lsdException w:name="caption" w:semiHidden="1" w:uiPriority="35" w:unhideWhenUsed="1" w:qFormat="1"/>
-    <w:lsdException w:name="table of figures" w:semiHidden="1" w:unhideWhenUsed="1"/>
-    <w:lsdException w:name="envelope address" w:semiHidden="1" w:unhideWhenUsed="1"/>
-    <w:lsdException w:name="envelope return" w:semiHidden="1" w:unhideWhenUsed="1"/>
-    <w:lsdException w:name="footnote reference" w:semiHidden="1" w:unhideWhenUsed="1"/>
-    <w:lsdException w:name="annotation reference" w:semiHidden="1" w:unhideWhenUsed="1"/>
-    <w:lsdException w:name="line number" w:semiHidden="1" w:unhideWhenUsed="1"/>
-    <w:lsdException w:name="page number" w:semiHidden="1" w:unhideWhenUsed="1"/>
-    <w:lsdException w:name="endnote reference" w:semiHidden="1" w:unhideWhenUsed="1"/>
-    <w:lsdException w:name="endnote text" w:semiHidden="1" w:unhideWhenUsed="1"/>
-    <w:lsdException w:name="table of authorities" w:semiHidden="1" w:unhideWhenUsed="1"/>
-    <w:lsdException w:name="macro" w:semiHidden="1" w:unhideWhenUsed="1"/>
-    <w:lsdException w:name="toa heading" w:semiHidden="1" w:unhideWhenUsed="1"/>
-    <w:lsdException w:name="List" w:semiHidden="1" w:unhideWhenUsed="1"/>
-    <w:lsdException w:name="List Bullet" w:semiHidden="1" w:unhideWhenUsed="1"/>
-    <w:lsdException w:name="List Number" w:semiHidden="1" w:unhideWhenUsed="1"/>
-    <w:lsdException w:name="List 2" w:semiHidden="1" w:unhideWhenUsed="1"/>
-    <w:lsdException w:name="List 3" w:semiHidden="1" w:unhideWhenUsed="1"/>
-    <w:lsdException w:name="List 4" w:semiHidden="1" w:unhideWhenUsed="1"/>
-    <w:lsdException w:name="List 5" w:semiHidden="1" w:unhideWhenUsed="1"/>
-    <w:lsdException w:name="List Bullet 2" w:semiHidden="1" w:unhideWhenUsed="1"/>
-    <w:lsdException w:name="List Bullet 3" w:semiHidden="1" w:unhideWhenUsed="1"/>
-    <w:lsdException w:name="List Bullet 4" w:semiHidden="1" w:unhideWhenUsed="1"/>
-    <w:lsdException w:name="List Bullet 5" w:semiHidden="1" w:unhideWhenUsed="1"/>
-    <w:lsdException w:name="List Number 2" w:semiHidden="1" w:unhideWhenUsed="1"/>
-    <w:lsdException w:name="List Number 3" w:semiHidden="1" w:unhideWhenUsed="1"/>
-    <w:lsdException w:name="List Number 4" w:semiHidden="1" w:unhideWhenUsed="1"/>
-    <w:lsdException w:name="List Number 5" w:semiHidden="1" w:unhideWhenUsed="1"/>
-    <w:lsdException w:name="Title" w:uiPriority="10" w:qFormat="1"/>
-    <w:lsdException w:name="Closing" w:semiHidden="1" w:unhideWhenUsed="1"/>
-    <w:lsdException w:name="Signature" w:semiHidden="1" w:unhideWhenUsed="1"/>
-    <w:lsdException w:name="Default Paragraph Font" w:semiHidden="1" w:uiPriority="1" w:unhideWhenUsed="1"/>
-    <w:lsdException w:name="Body Text" w:semiHidden="1" w:unhideWhenUsed="1"/>
-    <w:lsdException w:name="Body Text Indent" w:semiHidden="1" w:unhideWhenUsed="1"/>
-    <w:lsdException w:name="List Continue" w:semiHidden="1" w:unhideWhenUsed="1"/>
-    <w:lsdException w:name="List Continue 2" w:semiHidden="1" w:unhideWhenUsed="1"/>
-    <w:lsdException w:name="List Continue 3" w:semiHidden="1" w:unhideWhenUsed="1"/>
-    <w:lsdException w:name="List Continue 4" w:semiHidden="1" w:unhideWhenUsed="1"/>
-    <w:lsdException w:name="List Continue 5" w:semiHidden="1" w:unhideWhenUsed="1"/>
-    <w:lsdException w:name="Message Header" w:semiHidden="1" w:unhideWhenUsed="1"/>
-    <w:lsdException w:name="Subtitle" w:uiPriority="11" w:qFormat="1"/>
-    <w:lsdException w:name="Salutation" w:semiHidden="1" w:unhideWhenUsed="1"/>
-    <w:lsdException w:name="Date" w:semiHidden="1" w:unhideWhenUsed="1"/>
-    <w:lsdException w:name="Body Text First Indent" w:semiHidden="1" w:unhideWhenUsed="1"/>
-    <w:lsdException w:name="Body Text First Indent 2" w:semiHidden="1" w:unhideWhenUsed="1"/>
-    <w:lsdException w:name="Note Heading" w:semiHidden="1" w:unhideWhenUsed="1"/>
-    <w:lsdException w:name="Body Text 2" w:semiHidden="1" w:unhideWhenUsed="1"/>
-    <w:lsdException w:name="Body Text 3" w:semiHidden="1" w:unhideWhenUsed="1"/>
-    <w:lsdException w:name="Body Text Indent 2" w:semiHidden="1" w:unhideWhenUsed="1"/>
-    <w:lsdException w:name="Body Text Indent 3" w:semiHidden="1" w:unhideWhenUsed="1"/>
-    <w:lsdException w:name="Block Text" w:semiHidden="1" w:unhideWhenUsed="1"/>
-    <w:lsdException w:name="Hyperlink" w:semiHidden="1" w:unhideWhenUsed="1"/>
-    <w:lsdException w:name="FollowedHyperlink" w:semiHidden="1" w:unhideWhenUsed="1"/>
-    <w:lsdException w:name="Strong" w:uiPriority="22" w:qFormat="1"/>
-    <w:lsdException w:name="Emphasis" w:uiPriority="20" w:qFormat="1"/>
-    <w:lsdException w:name="Document Map" w:semiHidden="1" w:unhideWhenUsed="1"/>
-    <w:lsdException w:name="Plain Text" w:semiHidden="1" w:unhideWhenUsed="1"/>
-    <w:lsdException w:name="E-mail Signature" w:semiHidden="1" w:unhideWhenUsed="1"/>
-    <w:lsdException w:name="HTML Top of Form" w:semiHidden="1" w:unhideWhenUsed="1"/>
-    <w:lsdException w:name="HTML Bottom of Form" w:semiHidden="1" w:unhideWhenUsed="1"/>
-    <w:lsdException w:name="Normal (Web)" w:semiHidden="1" w:unhideWhenUsed="1"/>
-    <w:lsdException w:name="HTML Acronym" w:semiHidden="1" w:unhideWhenUsed="1"/>
-    <w:lsdException w:name="HTML Address" w:semiHidden="1" w:unhideWhenUsed="1"/>
-    <w:lsdException w:name="HTML Cite" w:semiHidden="1" w:unhideWhenUsed="1"/>
-    <w:lsdException w:name="HTML Code" w:semiHidden="1" w:unhideWhenUsed="1"/>
-    <w:lsdException w:name="HTML Definition" w:semiHidden="1" w:unhideWhenUsed="1"/>
-    <w:lsdException w:name="HTML Keyboard" w:semiHidden="1" w:unhideWhenUsed="1"/>
-    <w:lsdException w:name="HTML Preformatted" w:semiHidden="1" w:unhideWhenUsed="1"/>
-    <w:lsdException w:name="HTML Sample" w:semiHidden="1" w:unhideWhenUsed="1"/>
-    <w:lsdException w:name="HTML Typewriter" w:semiHidden="1" w:unhideWhenUsed="1"/>
-    <w:lsdException w:name="HTML Variable" w:semiHidden="1" w:unhideWhenUsed="1"/>
-    <w:lsdException w:name="Normal Table" w:semiHidden="1" w:unhideWhenUsed="1"/>
-    <w:lsdException w:name="annotation subject" w:semiHidden="1" w:unhideWhenUsed="1"/>
-    <w:lsdException w:name="No List" w:semiHidden="1" w:unhideWhenUsed="1"/>
-    <w:lsdException w:name="Outline List 1" w:semiHidden="1" w:unhideWhenUsed="1"/>
-    <w:lsdException w:name="Outline List 2" w:semiHidden="1" w:unhideWhenUsed="1"/>
-    <w:lsdException w:name="Outline List 3" w:semiHidden="1" w:unhideWhenUsed="1"/>
-    <w:lsdException w:name="Table Simple 1" w:semiHidden="1" w:unhideWhenUsed="1"/>
-    <w:lsdException w:name="Table Simple 2" w:semiHidden="1" w:unhideWhenUsed="1"/>
-    <w:lsdException w:name="Table Simple 3" w:semiHidden="1" w:unhideWhenUsed="1"/>
-    <w:lsdException w:name="Table Classic 1" w:semiHidden="1" w:unhideWhenUsed="1"/>
-    <w:lsdException w:name="Table Classic 2" w:semiHidden="1" w:unhideWhenUsed="1"/>
-    <w:lsdException w:name="Table Classic 3" w:semiHidden="1" w:unhideWhenUsed="1"/>
-    <w:lsdException w:name="Table Classic 4" w:semiHidden="1" w:unhideWhenUsed="1"/>
-    <w:lsdException w:name="Table Colorful 1" w:semiHidden="1" w:unhideWhenUsed="1"/>
-    <w:lsdException w:name="Table Colorful 2" w:semiHidden="1" w:unhideWhenUsed="1"/>
-    <w:lsdException w:name="Table Colorful 3" w:semiHidden="1" w:unhideWhenUsed="1"/>
-    <w:lsdException w:name="Table Columns 1" w:semiHidden="1" w:unhideWhenUsed="1"/>
-    <w:lsdException w:name="Table Columns 2" w:semiHidden="1" w:unhideWhenUsed="1"/>
-    <w:lsdException w:name="Table Columns 3" w:semiHidden="1" w:unhideWhenUsed="1"/>
-    <w:lsdException w:name="Table Columns 4" w:semiHidden="1" w:unhideWhenUsed="1"/>
-    <w:lsdException w:name="Table Columns 5" w:semiHidden="1" w:unhideWhenUsed="1"/>
-    <w:lsdException w:name="Table Grid 1" w:semiHidden="1" w:unhideWhenUsed="1"/>
-    <w:lsdException w:name="Table Grid 2" w:semiHidden="1" w:unhideWhenUsed="1"/>
-    <w:lsdException w:name="Table Grid 3" w:semiHidden="1" w:unhideWhenUsed="1"/>
-    <w:lsdException w:name="Table Grid 4" w:semiHidden="1" w:unhideWhenUsed="1"/>
-    <w:lsdException w:name="Table Grid 5" w:semiHidden="1" w:unhideWhenUsed="1"/>
-    <w:lsdException w:name="Table Grid 6" w:semiHidden="1" w:unhideWhenUsed="1"/>
-    <w:lsdException w:name="Table Grid 7" w:semiHidden="1" w:unhideWhenUsed="1"/>
-    <w:lsdException w:name="Table Grid 8" w:semiHidden="1" w:unhideWhenUsed="1"/>
-    <w:lsdException w:name="Table List 1" w:semiHidden="1" w:unhideWhenUsed="1"/>
-    <w:lsdException w:name="Table List 2" w:semiHidden="1" w:unhideWhenUsed="1"/>
-    <w:lsdException w:name="Table List 3" w:semiHidden="1" w:unhideWhenUsed="1"/>
-    <w:lsdException w:name="Table List 4" w:semiHidden="1" w:unhideWhenUsed="1"/>
-    <w:lsdException w:name="Table List 5" w:semiHidden="1" w:unhideWhenUsed="1"/>
-    <w:lsdException w:name="Table List 6" w:semiHidden="1" w:unhideWhenUsed="1"/>
-    <w:lsdException w:name="Table List 7" w:semiHidden="1" w:unhideWhenUsed="1"/>
-    <w:lsdException w:name="Table List 8" w:semiHidden="1" w:unhideWhenUsed="1"/>
-    <w:lsdException w:name="Table 3D effects 1" w:semiHidden="1" w:unhideWhenUsed="1"/>
-    <w:lsdException w:name="Table 3D effects 2" w:semiHidden="1" w:unhideWhenUsed="1"/>
-    <w:lsdException w:name="Table 3D effects 3" w:semiHidden="1" w:unhideWhenUsed="1"/>
-    <w:lsdException w:name="Table Contemporary" w:semiHidden="1" w:unhideWhenUsed="1"/>
-    <w:lsdException w:name="Table Elegant" w:semiHidden="1" w:unhideWhenUsed="1"/>
-    <w:lsdException w:name="Table Professional" w:semiHidden="1" w:unhideWhenUsed="1"/>
-    <w:lsdException w:name="Table Subtle 1" w:semiHidden="1" w:unhideWhenUsed="1"/>
-    <w:lsdException w:name="Table Subtle 2" w:semiHidden="1" w:unhideWhenUsed="1"/>
-    <w:lsdException w:name="Table Web 1" w:semiHidden="1" w:unhideWhenUsed="1"/>
-    <w:lsdException w:name="Table Web 2" w:semiHidden="1" w:unhideWhenUsed="1"/>
-    <w:lsdException w:name="Table Web 3" w:semiHidden="1" w:unhideWhenUsed="1"/>
-    <w:lsdException w:name="Balloon Text" w:semiHidden="1" w:unhideWhenUsed="1"/>
-    <w:lsdException w:name="Table Grid" w:uiPriority="39"/>
-    <w:lsdException w:name="Table Theme" w:semiHidden="1" w:unhideWhenUsed="1"/>
-    <w:lsdException w:name="Placeholder Text" w:semiHidden="1"/>
-    <w:lsdException w:name="No Spacing" w:uiPriority="1" w:qFormat="1"/>
-    <w:lsdException w:name="Light Shading" w:uiPriority="60"/>
-    <w:lsdException w:name="Light List" w:uiPriority="61"/>
-    <w:lsdException w:name="Light Grid" w:uiPriority="62"/>
-    <w:lsdException w:name="Medium Shading 1" w:uiPriority="63"/>
-    <w:lsdException w:name="Medium Shading 2" w:uiPriority="64"/>
-    <w:lsdException w:name="Medium List 1" w:uiPriority="65"/>
-    <w:lsdException w:name="Medium List 2" w:uiPriority="66"/>
-    <w:lsdException w:name="Medium Grid 1" w:uiPriority="67"/>
-    <w:lsdException w:name="Medium Grid 2" w:uiPriority="68"/>
-    <w:lsdException w:name="Medium Grid 3" w:uiPriority="69"/>
-    <w:lsdException w:name="Dark List" w:uiPriority="70"/>
-    <w:lsdException w:name="Colorful Shading" w:uiPriority="71"/>
-    <w:lsdException w:name="Colorful List" w:uiPriority="72"/>
-    <w:lsdException w:name="Colorful Grid" w:uiPriority="73"/>
-    <w:lsdException w:name="Light Shading Accent 1" w:uiPriority="60"/>
-    <w:lsdException w:name="Light List Accent 1" w:uiPriority="61"/>
-    <w:lsdException w:name="Light Grid Accent 1" w:uiPriority="62"/>
-    <w:lsdException w:name="Medium Shading 1 Accent 1" w:uiPriority="63"/>
-    <w:lsdException w:name="Medium Shading 2 Accent 1" w:uiPriority="64"/>
-    <w:lsdException w:name="Medium List 1 Accent 1" w:uiPriority="65"/>
-    <w:lsdException w:name="Revision" w:semiHidden="1"/>
-    <w:lsdException w:name="List Paragraph" w:uiPriority="34" w:qFormat="1"/>
-    <w:lsdException w:name="Quote" w:uiPriority="29" w:qFormat="1"/>
-    <w:lsdException w:name="Intense Quote" w:uiPriority="30" w:qFormat="1"/>
-    <w:lsdException w:name="Medium List 2 Accent 1" w:uiPriority="66"/>
-    <w:lsdException w:name="Medium Grid 1 Accent 1" w:uiPriority="67"/>
-    <w:lsdException w:name="Medium Grid 2 Accent 1" w:uiPriority="68"/>
-    <w:lsdException w:name="Medium Grid 3 Accent 1" w:uiPriority="69"/>
-    <w:lsdException w:name="Dark List Accent 1" w:uiPriority="70"/>
-    <w:lsdException w:name="Colorful Shading Accent 1" w:uiPriority="71"/>
-    <w:lsdException w:name="Colorful List Accent 1" w:uiPriority="72"/>
-    <w:lsdException w:name="Colorful Grid Accent 1" w:uiPriority="73"/>
-    <w:lsdException w:name="Light Shading Accent 2" w:uiPriority="60"/>
-    <w:lsdException w:name="Light List Accent 2" w:uiPriority="61"/>
-    <w:lsdException w:name="Light Grid Accent 2" w:uiPriority="62"/>
-    <w:lsdException w:name="Medium Shading 1 Accent 2" w:uiPriority="63"/>
-    <w:lsdException w:name="Medium Shading 2 Accent 2" w:uiPriority="64"/>
-    <w:lsdException w:name="Medium List 1 Accent 2" w:uiPriority="65"/>
-    <w:lsdException w:name="Medium List 2 Accent 2" w:uiPriority="66"/>
-    <w:lsdException w:name="Medium Grid 1 Accent 2" w:uiPriority="67"/>
-    <w:lsdException w:name="Medium Grid 2 Accent 2" w:uiPriority="68"/>
-    <w:lsdException w:name="Medium Grid 3 Accent 2" w:uiPriority="69"/>
-    <w:lsdException w:name="Dark List Accent 2" w:uiPriority="70"/>
-    <w:lsdException w:name="Colorful Shading Accent 2" w:uiPriority="71"/>
-    <w:lsdException w:name="Colorful List Accent 2" w:uiPriority="72"/>
-    <w:lsdException w:name="Colorful Grid Accent 2" w:uiPriority="73"/>
-    <w:lsdException w:name="Light Shading Accent 3" w:uiPriority="60"/>
-    <w:lsdException w:name="Light List Accent 3" w:uiPriority="61"/>
-    <w:lsdException w:name="Light Grid Accent 3" w:uiPriority="62"/>
-    <w:lsdException w:name="Medium Shading 1 Accent 3" w:uiPriority="63"/>
-    <w:lsdException w:name="Medium Shading 2 Accent 3" w:uiPriority="64"/>
-    <w:lsdException w:name="Medium List 1 Accent 3" w:uiPriority="65"/>
-    <w:lsdException w:name="Medium List 2 Accent 3" w:uiPriority="66"/>
-    <w:lsdException w:name="Medium Grid 1 Accent 3" w:uiPriority="67"/>
-    <w:lsdException w:name="Medium Grid 2 Accent 3" w:uiPriority="68"/>
-    <w:lsdException w:name="Medium Grid 3 Accent 3" w:uiPriority="69"/>
-    <w:lsdException w:name="Dark List Accent 3" w:uiPriority="70"/>
-    <w:lsdException w:name="Colorful Shading Accent 3" w:uiPriority="71"/>
-    <w:lsdException w:name="Colorful List Accent 3" w:uiPriority="72"/>
-    <w:lsdException w:name="Colorful Grid Accent 3" w:uiPriority="73"/>
-    <w:lsdException w:name="Light Shading Accent 4" w:uiPriority="60"/>
-    <w:lsdException w:name="Light List Accent 4" w:uiPriority="61"/>
-    <w:lsdException w:name="Light Grid Accent 4" w:uiPriority="62"/>
-    <w:lsdException w:name="Medium Shading 1 Accent 4" w:uiPriority="63"/>
-    <w:lsdException w:name="Medium Shading 2 Accent 4" w:uiPriority="64"/>
-    <w:lsdException w:name="Medium List 1 Accent 4" w:uiPriority="65"/>
-    <w:lsdException w:name="Medium List 2 Accent 4" w:uiPriority="66"/>
-    <w:lsdException w:name="Medium Grid 1 Accent 4" w:uiPriority="67"/>
-    <w:lsdException w:name="Medium Grid 2 Accent 4" w:uiPriority="68"/>
-    <w:lsdException w:name="Medium Grid 3 Accent 4" w:uiPriority="69"/>
-    <w:lsdException w:name="Dark List Accent 4" w:uiPriority="70"/>
-    <w:lsdException w:name="Colorful Shading Accent 4" w:uiPriority="71"/>
-    <w:lsdException w:name="Colorful List Accent 4" w:uiPriority="72"/>
-    <w:lsdException w:name="Colorful Grid Accent 4" w:uiPriority="73"/>
-    <w:lsdException w:name="Light Shading Accent 5" w:uiPriority="60"/>
-    <w:lsdException w:name="Light List Accent 5" w:uiPriority="61"/>
-    <w:lsdException w:name="Light Grid Accent 5" w:uiPriority="62"/>
-    <w:lsdException w:name="Medium Shading 1 Accent 5" w:uiPriority="63"/>
-    <w:lsdException w:name="Medium Shading 2 Accent 5" w:uiPriority="64"/>
-    <w:lsdException w:name="Medium List 1 Accent 5" w:uiPriority="65"/>
-    <w:lsdException w:name="Medium List 2 Accent 5" w:uiPriority="66"/>
-    <w:lsdException w:name="Medium Grid 1 Accent 5" w:uiPriority="67"/>
-    <w:lsdException w:name="Medium Grid 2 Accent 5" w:uiPriority="68"/>
-    <w:lsdException w:name="Medium Grid 3 Accent 5" w:uiPriority="69"/>
-    <w:lsdException w:name="Dark List Accent 5" w:uiPriority="70"/>
-    <w:lsdException w:name="Colorful Shading Accent 5" w:uiPriority="71"/>
-    <w:lsdException w:name="Colorful List Accent 5" w:uiPriority="72"/>
-    <w:lsdException w:name="Colorful Grid Accent 5" w:uiPriority="73"/>
-    <w:lsdException w:name="Light Shading Accent 6" w:uiPriority="60"/>
-    <w:lsdException w:name="Light List Accent 6" w:uiPriority="61"/>
-    <w:lsdException w:name="Light Grid Accent 6" w:uiPriority="62"/>
-    <w:lsdException w:name="Medium Shading 1 Accent 6" w:uiPriority="63"/>
-    <w:lsdException w:name="Medium Shading 2 Accent 6" w:uiPriority="64"/>
-    <w:lsdException w:name="Medium List 1 Accent 6" w:uiPriority="65"/>
-    <w:lsdException w:name="Medium List 2 Accent 6" w:uiPriority="66"/>
-    <w:lsdException w:name="Medium Grid 1 Accent 6" w:uiPriority="67"/>
-    <w:lsdException w:name="Medium Grid 2 Accent 6" w:uiPriority="68"/>
-    <w:lsdException w:name="Medium Grid 3 Accent 6" w:uiPriority="69"/>
-    <w:lsdException w:name="Dark List Accent 6" w:uiPriority="70"/>
-    <w:lsdException w:name="Colorful Shading Accent 6" w:uiPriority="71"/>
-    <w:lsdException w:name="Colorful List Accent 6" w:uiPriority="72"/>
-    <w:lsdException w:name="Colorful Grid Accent 6" w:uiPriority="73"/>
-    <w:lsdException w:name="Subtle Emphasis" w:uiPriority="19" w:qFormat="1"/>
-    <w:lsdException w:name="Intense Emphasis" w:uiPriority="21" w:qFormat="1"/>
-    <w:lsdException w:name="Subtle Reference" w:uiPriority="31" w:qFormat="1"/>
-    <w:lsdException w:name="Intense Reference" w:uiPriority="32" w:qFormat="1"/>
-    <w:lsdException w:name="Book Title" w:uiPriority="33" w:qFormat="1"/>
-    <w:lsdException w:name="Bibliography" w:semiHidden="1" w:uiPriority="37" w:unhideWhenUsed="1"/>
-    <w:lsdException w:name="TOC Heading" w:semiHidden="1" w:uiPriority="39" w:unhideWhenUsed="1" w:qFormat="1"/>
-    <w:lsdException w:name="Plain Table 1" w:uiPriority="41"/>
-    <w:lsdException w:name="Plain Table 2" w:uiPriority="42"/>
-    <w:lsdException w:name="Plain Table 3" w:uiPriority="43"/>
-    <w:lsdException w:name="Plain Table 4" w:uiPriority="44"/>
-    <w:lsdException w:name="Plain Table 5" w:uiPriority="45"/>
-    <w:lsdException w:name="Grid Table Light" w:uiPriority="40"/>
-    <w:lsdException w:name="Grid Table 1 Light" w:uiPriority="46"/>
-    <w:lsdException w:name="Grid Table 2" w:uiPriority="47"/>
-    <w:lsdException w:name="Grid Table 3" w:uiPriority="48"/>
-    <w:lsdException w:name="Grid Table 4" w:uiPriority="49"/>
-    <w:lsdException w:name="Grid Table 5 Dark" w:uiPriority="50"/>
-    <w:lsdException w:name="Grid Table 6 Colorful" w:uiPriority="51"/>
-    <w:lsdException w:name="Grid Table 7 Colorful" w:uiPriority="52"/>
-    <w:lsdException w:name="Grid Table 1 Light Accent 1" w:uiPriority="46"/>
-    <w:lsdException w:name="Grid Table 2 Accent 1" w:uiPriority="47"/>
-    <w:lsdException w:name="Grid Table 3 Accent 1" w:uiPriority="48"/>
-    <w:lsdException w:name="Grid Table 4 Accent 1" w:uiPriority="49"/>
-    <w:lsdException w:name="Grid Table 5 Dark Accent 1" w:uiPriority="50"/>
-    <w:lsdException w:name="Grid Table 6 Colorful Accent 1" w:uiPriority="51"/>
-    <w:lsdException w:name="Grid Table 7 Colorful Accent 1" w:uiPriority="52"/>
-    <w:lsdException w:name="Grid Table 1 Light Accent 2" w:uiPriority="46"/>
-    <w:lsdException w:name="Grid Table 2 Accent 2" w:uiPriority="47"/>
-    <w:lsdException w:name="Grid Table 3 Accent 2" w:uiPriority="48"/>
-    <w:lsdException w:name="Grid Table 4 Accent 2" w:uiPriority="49"/>
-    <w:lsdException w:name="Grid Table 5 Dark Accent 2" w:uiPriority="50"/>
-    <w:lsdException w:name="Grid Table 6 Colorful Accent 2" w:uiPriority="51"/>
-    <w:lsdException w:name="Grid Table 7 Colorful Accent 2" w:uiPriority="52"/>
-    <w:lsdException w:name="Grid Table 1 Light Accent 3" w:uiPriority="46"/>
-    <w:lsdException w:name="Grid Table 2 Accent 3" w:uiPriority="47"/>
-    <w:lsdException w:name="Grid Table 3 Accent 3" w:uiPriority="48"/>
-    <w:lsdException w:name="Grid Table 4 Accent 3" w:uiPriority="49"/>
-    <w:lsdException w:name="Grid Table 5 Dark Accent 3" w:uiPriority="50"/>
-    <w:lsdException w:name="Grid Table 6 Colorful Accent 3" w:uiPriority="51"/>
-    <w:lsdException w:name="Grid Table 7 Colorful Accent 3" w:uiPriority="52"/>
-    <w:lsdException w:name="Grid Table 1 Light Accent 4" w:uiPriority="46"/>
-    <w:lsdException w:name="Grid Table 2 Accent 4" w:uiPriority="47"/>
-    <w:lsdException w:name="Grid Table 3 Accent 4" w:uiPriority="48"/>
-    <w:lsdException w:name="Grid Table 4 Accent 4" w:uiPriority="49"/>
-    <w:lsdException w:name="Grid Table 5 Dark Accent 4" w:uiPriority="50"/>
-    <w:lsdException w:name="Grid Table 6 Colorful Accent 4" w:uiPriority="51"/>
-    <w:lsdException w:name="Grid Table 7 Colorful Accent 4" w:uiPriority="52"/>
-    <w:lsdException w:name="Grid Table 1 Light Accent 5" w:uiPriority="46"/>
-    <w:lsdException w:name="Grid Table 2 Accent 5" w:uiPriority="47"/>
-    <w:lsdException w:name="Grid Table 3 Accent 5" w:uiPriority="48"/>
-    <w:lsdException w:name="Grid Table 4 Accent 5" w:uiPriority="49"/>
-    <w:lsdException w:name="Grid Table 5 Dark Accent 5" w:uiPriority="50"/>
-    <w:lsdException w:name="Grid Table 6 Colorful Accent 5" w:uiPriority="51"/>
-    <w:lsdException w:name="Grid Table 7 Colorful Accent 5" w:uiPriority="52"/>
-    <w:lsdException w:name="Grid Table 1 Light Accent 6" w:uiPriority="46"/>
-    <w:lsdException w:name="Grid Table 2 Accent 6" w:uiPriority="47"/>
-    <w:lsdException w:name="Grid Table 3 Accent 6" w:uiPriority="48"/>
-    <w:lsdException w:name="Grid Table 4 Accent 6" w:uiPriority="49"/>
-    <w:lsdException w:name="Grid Table 5 Dark Accent 6" w:uiPriority="50"/>
-    <w:lsdException w:name="Grid Table 6 Colorful Accent 6" w:uiPriority="51"/>
-    <w:lsdException w:name="Grid Table 7 Colorful Accent 6" w:uiPriority="52"/>
-    <w:lsdException w:name="List Table 1 Light" w:uiPriority="46"/>
-    <w:lsdException w:name="List Table 2" w:uiPriority="47"/>
-    <w:lsdException w:name="List Table 3" w:uiPriority="48"/>
-    <w:lsdException w:name="List Table 4" w:uiPriority="49"/>
-    <w:lsdException w:name="List Table 5 Dark" w:uiPriority="50"/>
-    <w:lsdException w:name="List Table 6 Colorful" w:uiPriority="51"/>
-    <w:lsdException w:name="List Table 7 Colorful" w:uiPriority="52"/>
-    <w:lsdException w:name="List Table 1 Light Accent 1" w:uiPriority="46"/>
-    <w:lsdException w:name="List Table 2 Accent 1" w:uiPriority="47"/>
-    <w:lsdException w:name="List Table 3 Accent 1" w:uiPriority="48"/>
-    <w:lsdException w:name="List Table 4 Accent 1" w:uiPriority="49"/>
-    <w:lsdException w:name="List Table 5 Dark Accent 1" w:uiPriority="50"/>
-    <w:lsdException w:name="List Table 6 Colorful Accent 1" w:uiPriority="51"/>
-    <w:lsdException w:name="List Table 7 Colorful Accent 1" w:uiPriority="52"/>
-    <w:lsdException w:name="List Table 1 Light Accent 2" w:uiPriority="46"/>
-    <w:lsdException w:name="List Table 2 Accent 2" w:uiPriority="47"/>
-    <w:lsdException w:name="List Table 3 Accent 2" w:uiPriority="48"/>
-    <w:lsdException w:name="List Table 4 Accent 2" w:uiPriority="49"/>
-    <w:lsdException w:name="List Table 5 Dark Accent 2" w:uiPriority="50"/>
-    <w:lsdException w:name="List Table 6 Colorful Accent 2" w:uiPriority="51"/>
-    <w:lsdException w:name="List Table 7 Colorful Accent 2" w:uiPriority="52"/>
-    <w:lsdException w:name="List Table 1 Light Accent 3" w:uiPriority="46"/>
-    <w:lsdException w:name="List Table 2 Accent 3" w:uiPriority="47"/>
-    <w:lsdException w:name="List Table 3 Accent 3" w:uiPriority="48"/>
-    <w:lsdException w:name="List Table 4 Accent 3" w:uiPriority="49"/>
-    <w:lsdException w:name="List Table 5 Dark Accent 3" w:uiPriority="50"/>
-    <w:lsdException w:name="List Table 6 Colorful Accent 3" w:uiPriority="51"/>
-    <w:lsdException w:name="List Table 7 Colorful Accent 3" w:uiPriority="52"/>
-    <w:lsdException w:name="List Table 1 Light Accent 4" w:uiPriority="46"/>
-    <w:lsdException w:name="List Table 2 Accent 4" w:uiPriority="47"/>
-    <w:lsdException w:name="List Table 3 Accent 4" w:uiPriority="48"/>
-    <w:lsdException w:name="List Table 4 Accent 4" w:uiPriority="49"/>
-    <w:lsdException w:name="List Table 5 Dark Accent 4" w:uiPriority="50"/>
-    <w:lsdException w:name="List Table 6 Colorful Accent 4" w:uiPriority="51"/>
-    <w:lsdException w:name="List Table 7 Colorful Accent 4" w:uiPriority="52"/>
-    <w:lsdException w:name="List Table 1 Light Accent 5" w:uiPriority="46"/>
-    <w:lsdException w:name="List Table 2 Accent 5" w:uiPriority="47"/>
-    <w:lsdException w:name="List Table 3 Accent 5" w:uiPriority="48"/>
-    <w:lsdException w:name="List Table 4 Accent 5" w:uiPriority="49"/>
-    <w:lsdException w:name="List Table 5 Dark Accent 5" w:uiPriority="50"/>
-    <w:lsdException w:name="List Table 6 Colorful Accent 5" w:uiPriority="51"/>
-    <w:lsdException w:name="List Table 7 Colorful Accent 5" w:uiPriority="52"/>
-    <w:lsdException w:name="List Table 1 Light Accent 6" w:uiPriority="46"/>
-    <w:lsdException w:name="List Table 2 Accent 6" w:uiPriority="47"/>
-    <w:lsdException w:name="List Table 3 Accent 6" w:uiPriority="48"/>
-    <w:lsdException w:name="List Table 4 Accent 6" w:uiPriority="49"/>
-    <w:lsdException w:name="List Table 5 Dark Accent 6" w:uiPriority="50"/>
-    <w:lsdException w:name="List Table 6 Colorful Accent 6" w:uiPriority="51"/>
-    <w:lsdException w:name="List Table 7 Colorful Accent 6" w:uiPriority="52"/>
-    <w:lsdException w:name="Mention" w:semiHidden="1" w:unhideWhenUsed="1"/>
-    <w:lsdException w:name="Smart Hyperlink" w:semiHidden="1" w:unhideWhenUsed="1"/>
-    <w:lsdException w:name="Hashtag" w:semiHidden="1" w:unhideWhenUsed="1"/>
-    <w:lsdException w:name="Unresolved Mention" w:semiHidden="1" w:unhideWhenUsed="1"/>
-    <w:lsdException w:name="Smart Link" w:semiHidden="1" w:unhideWhenUsed="1"/>
+  <w:latentStyles w:defLockedState="0" w:defUIPriority="99" w:defSemiHidden="1" w:defUnhideWhenUsed="1" w:defQFormat="0" w:count="267">
+    <w:lsdException w:name="Normal" w:semiHidden="0" w:uiPriority="0" w:unhideWhenUsed="0" w:qFormat="1"/>
+    <w:lsdException w:name="heading 1" w:semiHidden="0" w:uiPriority="9" w:unhideWhenUsed="0" w:qFormat="1"/>
+    <w:lsdException w:name="heading 2" w:uiPriority="9" w:qFormat="1"/>
+    <w:lsdException w:name="heading 3" w:uiPriority="9" w:qFormat="1"/>
+    <w:lsdException w:name="heading 4" w:uiPriority="9" w:qFormat="1"/>
+    <w:lsdException w:name="heading 5" w:uiPriority="9" w:qFormat="1"/>
+    <w:lsdException w:name="heading 6" w:uiPriority="9" w:qFormat="1"/>
+    <w:lsdException w:name="heading 7" w:uiPriority="9" w:qFormat="1"/>
+    <w:lsdException w:name="heading 8" w:uiPriority="9" w:qFormat="1"/>
+    <w:lsdException w:name="heading 9" w:uiPriority="9" w:qFormat="1"/>
+    <w:lsdException w:name="toc 1" w:uiPriority="39"/>
+    <w:lsdException w:name="toc 2" w:uiPriority="39"/>
+    <w:lsdException w:name="toc 3" w:uiPriority="39"/>
+    <w:lsdException w:name="toc 4" w:uiPriority="39"/>
+    <w:lsdException w:name="toc 5" w:uiPriority="39"/>
+    <w:lsdException w:name="toc 6" w:uiPriority="39"/>
+    <w:lsdException w:name="toc 7" w:uiPriority="39"/>
+    <w:lsdException w:name="toc 8" w:uiPriority="39"/>
+    <w:lsdException w:name="toc 9" w:uiPriority="39"/>
+    <w:lsdException w:name="caption" w:uiPriority="35" w:qFormat="1"/>
+    <w:lsdException w:name="Title" w:semiHidden="0" w:uiPriority="10" w:unhideWhenUsed="0" w:qFormat="1"/>
+    <w:lsdException w:name="Default Paragraph Font" w:uiPriority="1"/>
+    <w:lsdException w:name="Subtitle" w:semiHidden="0" w:uiPriority="11" w:unhideWhenUsed="0" w:qFormat="1"/>
+    <w:lsdException w:name="Strong" w:semiHidden="0" w:uiPriority="22" w:unhideWhenUsed="0" w:qFormat="1"/>
+    <w:lsdException w:name="Emphasis" w:semiHidden="0" w:uiPriority="20" w:unhideWhenUsed="0" w:qFormat="1"/>
+    <w:lsdException w:name="Table Grid" w:semiHidden="0" w:uiPriority="39" w:unhideWhenUsed="0"/>
+    <w:lsdException w:name="Placeholder Text" w:unhideWhenUsed="0"/>
+    <w:lsdException w:name="No Spacing" w:semiHidden="0" w:uiPriority="1" w:unhideWhenUsed="0" w:qFormat="1"/>
+    <w:lsdException w:name="Light Shading" w:semiHidden="0" w:uiPriority="60" w:unhideWhenUsed="0"/>
+    <w:lsdException w:name="Light List" w:semiHidden="0" w:uiPriority="61" w:unhideWhenUsed="0"/>
+    <w:lsdException w:name="Light Grid" w:semiHidden="0" w:uiPriority="62" w:unhideWhenUsed="0"/>
+    <w:lsdException w:name="Medium Shading 1" w:semiHidden="0" w:uiPriority="63" w:unhideWhenUsed="0"/>
+    <w:lsdException w:name="Medium Shading 2" w:semiHidden="0" w:uiPriority="64" w:unhideWhenUsed="0"/>
+    <w:lsdException w:name="Medium List 1" w:semiHidden="0" w:uiPriority="65" w:unhideWhenUsed="0"/>
+    <w:lsdException w:name="Medium List 2" w:semiHidden="0" w:uiPriority="66" w:unhideWhenUsed="0"/>
+    <w:lsdException w:name="Medium Grid 1" w:semiHidden="0" w:uiPriority="67" w:unhideWhenUsed="0"/>
+    <w:lsdException w:name="Medium Grid 2" w:semiHidden="0" w:uiPriority="68" w:unhideWhenUsed="0"/>
+    <w:lsdException w:name="Medium Grid 3" w:semiHidden="0" w:uiPriority="69" w:unhideWhenUsed="0"/>
+    <w:lsdException w:name="Dark List" w:semiHidden="0" w:uiPriority="70" w:unhideWhenUsed="0"/>
+    <w:lsdException w:name="Colorful Shading" w:semiHidden="0" w:uiPriority="71" w:unhideWhenUsed="0"/>
+    <w:lsdException w:name="Colorful List" w:semiHidden="0" w:uiPriority="72" w:unhideWhenUsed="0"/>
+    <w:lsdException w:name="Colorful Grid" w:semiHidden="0" w:uiPriority="73" w:unhideWhenUsed="0"/>
+    <w:lsdException w:name="Light Shading Accent 1" w:semiHidden="0" w:uiPriority="60" w:unhideWhenUsed="0"/>
+    <w:lsdException w:name="Light List Accent 1" w:semiHidden="0" w:uiPriority="61" w:unhideWhenUsed="0"/>
+    <w:lsdException w:name="Light Grid Accent 1" w:semiHidden="0" w:uiPriority="62" w:unhideWhenUsed="0"/>
+    <w:lsdException w:name="Medium Shading 1 Accent 1" w:semiHidden="0" w:uiPriority="63" w:unhideWhenUsed="0"/>
+    <w:lsdException w:name="Medium Shading 2 Accent 1" w:semiHidden="0" w:uiPriority="64" w:unhideWhenUsed="0"/>
+    <w:lsdException w:name="Medium List 1 Accent 1" w:semiHidden="0" w:uiPriority="65" w:unhideWhenUsed="0"/>
+    <w:lsdException w:name="Revision" w:unhideWhenUsed="0"/>
+    <w:lsdException w:name="List Paragraph" w:semiHidden="0" w:uiPriority="34" w:unhideWhenUsed="0" w:qFormat="1"/>
+    <w:lsdException w:name="Quote" w:semiHidden="0" w:uiPriority="29" w:unhideWhenUsed="0" w:qFormat="1"/>
+    <w:lsdException w:name="Intense Quote" w:semiHidden="0" w:uiPriority="30" w:unhideWhenUsed="0" w:qFormat="1"/>
+    <w:lsdException w:name="Medium List 2 Accent 1" w:semiHidden="0" w:uiPriority="66" w:unhideWhenUsed="0"/>
+    <w:lsdException w:name="Medium Grid 1 Accent 1" w:semiHidden="0" w:uiPriority="67" w:unhideWhenUsed="0"/>
+    <w:lsdException w:name="Medium Grid 2 Accent 1" w:semiHidden="0" w:uiPriority="68" w:unhideWhenUsed="0"/>
+    <w:lsdException w:name="Medium Grid 3 Accent 1" w:semiHidden="0" w:uiPriority="69" w:unhideWhenUsed="0"/>
+    <w:lsdException w:name="Dark List Accent 1" w:semiHidden="0" w:uiPriority="70" w:unhideWhenUsed="0"/>
+    <w:lsdException w:name="Colorful Shading Accent 1" w:semiHidden="0" w:uiPriority="71" w:unhideWhenUsed="0"/>
+    <w:lsdException w:name="Colorful List Accent 1" w:semiHidden="0" w:uiPriority="72" w:unhideWhenUsed="0"/>
+    <w:lsdException w:name="Colorful Grid Accent 1" w:semiHidden="0" w:uiPriority="73" w:unhideWhenUsed="0"/>
+    <w:lsdException w:name="Light Shading Accent 2" w:semiHidden="0" w:uiPriority="60" w:unhideWhenUsed="0"/>
+    <w:lsdException w:name="Light List Accent 2" w:semiHidden="0" w:uiPriority="61" w:unhideWhenUsed="0"/>
+    <w:lsdException w:name="Light Grid Accent 2" w:semiHidden="0" w:uiPriority="62" w:unhideWhenUsed="0"/>
+    <w:lsdException w:name="Medium Shading 1 Accent 2" w:semiHidden="0" w:uiPriority="63" w:unhideWhenUsed="0"/>
+    <w:lsdException w:name="Medium Shading 2 Accent 2" w:semiHidden="0" w:uiPriority="64" w:unhideWhenUsed="0"/>
+    <w:lsdException w:name="Medium List 1 Accent 2" w:semiHidden="0" w:uiPriority="65" w:unhideWhenUsed="0"/>
+    <w:lsdException w:name="Medium List 2 Accent 2" w:semiHidden="0" w:uiPriority="66" w:unhideWhenUsed="0"/>
+    <w:lsdException w:name="Medium Grid 1 Accent 2" w:semiHidden="0" w:uiPriority="67" w:unhideWhenUsed="0"/>
+    <w:lsdException w:name="Medium Grid 2 Accent 2" w:semiHidden="0" w:uiPriority="68" w:unhideWhenUsed="0"/>
+    <w:lsdException w:name="Medium Grid 3 Accent 2" w:semiHidden="0" w:uiPriority="69" w:unhideWhenUsed="0"/>
+    <w:lsdException w:name="Dark List Accent 2" w:semiHidden="0" w:uiPriority="70" w:unhideWhenUsed="0"/>
+    <w:lsdException w:name="Colorful Shading Accent 2" w:semiHidden="0" w:uiPriority="71" w:unhideWhenUsed="0"/>
+    <w:lsdException w:name="Colorful List Accent 2" w:semiHidden="0" w:uiPriority="72" w:unhideWhenUsed="0"/>
+    <w:lsdException w:name="Colorful Grid Accent 2" w:semiHidden="0" w:uiPriority="73" w:unhideWhenUsed="0"/>
+    <w:lsdException w:name="Light Shading Accent 3" w:semiHidden="0" w:uiPriority="60" w:unhideWhenUsed="0"/>
+    <w:lsdException w:name="Light List Accent 3" w:semiHidden="0" w:uiPriority="61" w:unhideWhenUsed="0"/>
+    <w:lsdException w:name="Light Grid Accent 3" w:semiHidden="0" w:uiPriority="62" w:unhideWhenUsed="0"/>
+    <w:lsdException w:name="Medium Shading 1 Accent 3" w:semiHidden="0" w:uiPriority="63" w:unhideWhenUsed="0"/>
+    <w:lsdException w:name="Medium Shading 2 Accent 3" w:semiHidden="0" w:uiPriority="64" w:unhideWhenUsed="0"/>
+    <w:lsdException w:name="Medium List 1 Accent 3" w:semiHidden="0" w:uiPriority="65" w:unhideWhenUsed="0"/>
+    <w:lsdException w:name="Medium List 2 Accent 3" w:semiHidden="0" w:uiPriority="66" w:unhideWhenUsed="0"/>
+    <w:lsdException w:name="Medium Grid 1 Accent 3" w:semiHidden="0" w:uiPriority="67" w:unhideWhenUsed="0"/>
+    <w:lsdException w:name="Medium Grid 2 Accent 3" w:semiHidden="0" w:uiPriority="68" w:unhideWhenUsed="0"/>
+    <w:lsdException w:name="Medium Grid 3 Accent 3" w:semiHidden="0" w:uiPriority="69" w:unhideWhenUsed="0"/>
+    <w:lsdException w:name="Dark List Accent 3" w:semiHidden="0" w:uiPriority="70" w:unhideWhenUsed="0"/>
+    <w:lsdException w:name="Colorful Shading Accent 3" w:semiHidden="0" w:uiPriority="71" w:unhideWhenUsed="0"/>
+    <w:lsdException w:name="Colorful List Accent 3" w:semiHidden="0" w:uiPriority="72" w:unhideWhenUsed="0"/>
+    <w:lsdException w:name="Colorful Grid Accent 3" w:semiHidden="0" w:uiPriority="73" w:unhideWhenUsed="0"/>
+    <w:lsdException w:name="Light Shading Accent 4" w:semiHidden="0" w:uiPriority="60" w:unhideWhenUsed="0"/>
+    <w:lsdException w:name="Light List Accent 4" w:semiHidden="0" w:uiPriority="61" w:unhideWhenUsed="0"/>
+    <w:lsdException w:name="Light Grid Accent 4" w:semiHidden="0" w:uiPriority="62" w:unhideWhenUsed="0"/>
+    <w:lsdException w:name="Medium Shading 1 Accent 4" w:semiHidden="0" w:uiPriority="63" w:unhideWhenUsed="0"/>
+    <w:lsdException w:name="Medium Shading 2 Accent 4" w:semiHidden="0" w:uiPriority="64" w:unhideWhenUsed="0"/>
+    <w:lsdException w:name="Medium List 1 Accent 4" w:semiHidden="0" w:uiPriority="65" w:unhideWhenUsed="0"/>
+    <w:lsdException w:name="Medium List 2 Accent 4" w:semiHidden="0" w:uiPriority="66" w:unhideWhenUsed="0"/>
+    <w:lsdException w:name="Medium Grid 1 Accent 4" w:semiHidden="0" w:uiPriority="67" w:unhideWhenUsed="0"/>
+    <w:lsdException w:name="Medium Grid 2 Accent 4" w:semiHidden="0" w:uiPriority="68" w:unhideWhenUsed="0"/>
+    <w:lsdException w:name="Medium Grid 3 Accent 4" w:semiHidden="0" w:uiPriority="69" w:unhideWhenUsed="0"/>
+    <w:lsdException w:name="Dark List Accent 4" w:semiHidden="0" w:uiPriority="70" w:unhideWhenUsed="0"/>
+    <w:lsdException w:name="Colorful Shading Accent 4" w:semiHidden="0" w:uiPriority="71" w:unhideWhenUsed="0"/>
+    <w:lsdException w:name="Colorful List Accent 4" w:semiHidden="0" w:uiPriority="72" w:unhideWhenUsed="0"/>
+    <w:lsdException w:name="Colorful Grid Accent 4" w:semiHidden="0" w:uiPriority="73" w:unhideWhenUsed="0"/>
+    <w:lsdException w:name="Light Shading Accent 5" w:semiHidden="0" w:uiPriority="60" w:unhideWhenUsed="0"/>
+    <w:lsdException w:name="Light List Accent 5" w:semiHidden="0" w:uiPriority="61" w:unhideWhenUsed="0"/>
+    <w:lsdException w:name="Light Grid Accent 5" w:semiHidden="0" w:uiPriority="62" w:unhideWhenUsed="0"/>
+    <w:lsdException w:name="Medium Shading 1 Accent 5" w:semiHidden="0" w:uiPriority="63" w:unhideWhenUsed="0"/>
+    <w:lsdException w:name="Medium Shading 2 Accent 5" w:semiHidden="0" w:uiPriority="64" w:unhideWhenUsed="0"/>
+    <w:lsdException w:name="Medium List 1 Accent 5" w:semiHidden="0" w:uiPriority="65" w:unhideWhenUsed="0"/>
+    <w:lsdException w:name="Medium List 2 Accent 5" w:semiHidden="0" w:uiPriority="66" w:unhideWhenUsed="0"/>
+    <w:lsdException w:name="Medium Grid 1 Accent 5" w:semiHidden="0" w:uiPriority="67" w:unhideWhenUsed="0"/>
+    <w:lsdException w:name="Medium Grid 2 Accent 5" w:semiHidden="0" w:uiPriority="68" w:unhideWhenUsed="0"/>
+    <w:lsdException w:name="Medium Grid 3 Accent 5" w:semiHidden="0" w:uiPriority="69" w:unhideWhenUsed="0"/>
+    <w:lsdException w:name="Dark List Accent 5" w:semiHidden="0" w:uiPriority="70" w:unhideWhenUsed="0"/>
+    <w:lsdException w:name="Colorful Shading Accent 5" w:semiHidden="0" w:uiPriority="71" w:unhideWhenUsed="0"/>
+    <w:lsdException w:name="Colorful List Accent 5" w:semiHidden="0" w:uiPriority="72" w:unhideWhenUsed="0"/>
+    <w:lsdException w:name="Colorful Grid Accent 5" w:semiHidden="0" w:uiPriority="73" w:unhideWhenUsed="0"/>
+    <w:lsdException w:name="Light Shading Accent 6" w:semiHidden="0" w:uiPriority="60" w:unhideWhenUsed="0"/>
+    <w:lsdException w:name="Light List Accent 6" w:semiHidden="0" w:uiPriority="61" w:unhideWhenUsed="0"/>
+    <w:lsdException w:name="Light Grid Accent 6" w:semiHidden="0" w:uiPriority="62" w:unhideWhenUsed="0"/>
+    <w:lsdException w:name="Medium Shading 1 Accent 6" w:semiHidden="0" w:uiPriority="63" w:unhideWhenUsed="0"/>
+    <w:lsdException w:name="Medium Shading 2 Accent 6" w:semiHidden="0" w:uiPriority="64" w:unhideWhenUsed="0"/>
+    <w:lsdException w:name="Medium List 1 Accent 6" w:semiHidden="0" w:uiPriority="65" w:unhideWhenUsed="0"/>
+    <w:lsdException w:name="Medium List 2 Accent 6" w:semiHidden="0" w:uiPriority="66" w:unhideWhenUsed="0"/>
+    <w:lsdException w:name="Medium Grid 1 Accent 6" w:semiHidden="0" w:uiPriority="67" w:unhideWhenUsed="0"/>
+    <w:lsdException w:name="Medium Grid 2 Accent 6" w:semiHidden="0" w:uiPriority="68" w:unhideWhenUsed="0"/>
+    <w:lsdException w:name="Medium Grid 3 Accent 6" w:semiHidden="0" w:uiPriority="69" w:unhideWhenUsed="0"/>
+    <w:lsdException w:name="Dark List Accent 6" w:semiHidden="0" w:uiPriority="70" w:unhideWhenUsed="0"/>
+    <w:lsdException w:name="Colorful Shading Accent 6" w:semiHidden="0" w:uiPriority="71" w:unhideWhenUsed="0"/>
+    <w:lsdException w:name="Colorful List Accent 6" w:semiHidden="0" w:uiPriority="72" w:unhideWhenUsed="0"/>
+    <w:lsdException w:name="Colorful Grid Accent 6" w:semiHidden="0" w:uiPriority="73" w:unhideWhenUsed="0"/>
+    <w:lsdException w:name="Subtle Emphasis" w:semiHidden="0" w:uiPriority="19" w:unhideWhenUsed="0" w:qFormat="1"/>
+    <w:lsdException w:name="Intense Emphasis" w:semiHidden="0" w:uiPriority="21" w:unhideWhenUsed="0" w:qFormat="1"/>
+    <w:lsdException w:name="Subtle Reference" w:semiHidden="0" w:uiPriority="31" w:unhideWhenUsed="0" w:qFormat="1"/>
+    <w:lsdException w:name="Intense Reference" w:semiHidden="0" w:uiPriority="32" w:unhideWhenUsed="0" w:qFormat="1"/>
+    <w:lsdException w:name="Book Title" w:semiHidden="0" w:uiPriority="33" w:unhideWhenUsed="0" w:qFormat="1"/>
+    <w:lsdException w:name="Bibliography" w:uiPriority="37"/>
+    <w:lsdException w:name="TOC Heading" w:uiPriority="39" w:qFormat="1"/>
   </w:latentStyles>
   <w:style w:type="paragraph" w:default="1" w:styleId="Normal">
     <w:name w:val="Normal"/>
     <w:qFormat/>
+    <w:rsid w:val="00E13A19"/>
   </w:style>
   <w:style w:type="character" w:default="1" w:styleId="Policepardfaut">
     <w:name w:val="Default Paragraph Font"/>
     <w:uiPriority w:val="1"/>
+    <w:semiHidden/>
     <w:unhideWhenUsed/>
   </w:style>
   <w:style w:type="table" w:default="1" w:styleId="TableauNormal">
@@ -3656,6 +3961,7 @@
     <w:uiPriority w:val="99"/>
     <w:semiHidden/>
     <w:unhideWhenUsed/>
+    <w:qFormat/>
     <w:tblPr>
       <w:tblInd w:w="0" w:type="dxa"/>
       <w:tblCellMar>
@@ -3773,7 +4079,7 @@
     </a:clrScheme>
     <a:fontScheme name="Office">
       <a:majorFont>
-        <a:latin typeface="Calibri Light" panose="020F0302020204030204"/>
+        <a:latin typeface="Calibri Light"/>
         <a:ea typeface=""/>
         <a:cs typeface=""/>
         <a:font script="Jpan" typeface="游ゴシック Light"/>
@@ -3825,7 +4131,7 @@
         <a:font script="Tfng" typeface="Ebrima"/>
       </a:majorFont>
       <a:minorFont>
-        <a:latin typeface="Calibri" panose="020F0502020204030204"/>
+        <a:latin typeface="Calibri"/>
         <a:ea typeface=""/>
         <a:cs typeface=""/>
         <a:font script="Jpan" typeface="游明朝"/>
@@ -4019,7 +4325,7 @@
   <a:extraClrSchemeLst/>
   <a:extLst>
     <a:ext uri="{05A4C25C-085E-4340-85A3-A5531E510DB2}">
-      <thm15:themeFamily xmlns:thm15="http://schemas.microsoft.com/office/thememl/2012/main" name="Office Theme" id="{62F939B6-93AF-4DB8-9C6B-D6C7DFDC589F}" vid="{4A3C46E8-61CC-4603-A589-7422A47A8E4A}"/>
+      <thm15:themeFamily xmlns:thm15="http://schemas.microsoft.com/office/thememl/2012/main" xmlns="" name="Office Theme" id="{62F939B6-93AF-4DB8-9C6B-D6C7DFDC589F}" vid="{4A3C46E8-61CC-4603-A589-7422A47A8E4A}"/>
     </a:ext>
   </a:extLst>
 </a:theme>

--- a/GestionDeProjet/Reunions/Reunion_06_07_2022/CompteRendu_06_07_22.docx
+++ b/GestionDeProjet/Reunions/Reunion_06_07_2022/CompteRendu_06_07_22.docx
@@ -1458,8 +1458,12 @@
       </w:pPr>
     </w:p>
     <w:sectPr>
-      <w:headerReference w:type="default" r:id="rId7"/>
-      <w:footerReference w:type="default" r:id="rId8"/>
+      <w:headerReference w:type="even" r:id="rId7"/>
+      <w:headerReference w:type="default" r:id="rId8"/>
+      <w:footerReference w:type="even" r:id="rId9"/>
+      <w:footerReference w:type="default" r:id="rId10"/>
+      <w:headerReference w:type="first" r:id="rId11"/>
+      <w:footerReference w:type="first" r:id="rId12"/>
       <w:pgSz w:w="11906" w:h="16838"/>
       <w:pgMar w:top="1417" w:right="1417" w:bottom="1417" w:left="1417" w:header="708" w:footer="708" w:gutter="0"/>
       <w:cols w:space="708"/>
@@ -1495,6 +1499,16 @@
 </file>
 
 <file path=word/footer1.xml><?xml version="1.0" encoding="utf-8"?>
+<w:ftr xmlns:ve="http://schemas.openxmlformats.org/markup-compatibility/2006" xmlns:o="urn:schemas-microsoft-com:office:office" xmlns:r="http://schemas.openxmlformats.org/officeDocument/2006/relationships" xmlns:m="http://schemas.openxmlformats.org/officeDocument/2006/math" xmlns:v="urn:schemas-microsoft-com:vml" xmlns:wp="http://schemas.openxmlformats.org/drawingml/2006/wordprocessingDrawing" xmlns:w10="urn:schemas-microsoft-com:office:word" xmlns:w="http://schemas.openxmlformats.org/wordprocessingml/2006/main" xmlns:wne="http://schemas.microsoft.com/office/word/2006/wordml">
+  <w:p>
+    <w:pPr>
+      <w:pStyle w:val="Pieddepage"/>
+    </w:pPr>
+  </w:p>
+</w:ftr>
+</file>
+
+<file path=word/footer2.xml><?xml version="1.0" encoding="utf-8"?>
 <w:ftr xmlns:ve="http://schemas.openxmlformats.org/markup-compatibility/2006" xmlns:o="urn:schemas-microsoft-com:office:office" xmlns:r="http://schemas.openxmlformats.org/officeDocument/2006/relationships" xmlns:m="http://schemas.openxmlformats.org/officeDocument/2006/math" xmlns:v="urn:schemas-microsoft-com:vml" xmlns:wp="http://schemas.openxmlformats.org/drawingml/2006/wordprocessingDrawing" xmlns:w10="urn:schemas-microsoft-com:office:word" xmlns:w="http://schemas.openxmlformats.org/wordprocessingml/2006/main" xmlns:wne="http://schemas.microsoft.com/office/word/2006/wordml">
   <w:sdt>
     <w:sdtPr>
@@ -1542,7 +1556,7 @@
             <w:rPr>
               <w:noProof/>
             </w:rPr>
-            <w:t>2</w:t>
+            <w:t>1</w:t>
           </w:r>
         </w:fldSimple>
       </w:p>
@@ -1556,6 +1570,16 @@
 </w:ftr>
 </file>
 
+<file path=word/footer3.xml><?xml version="1.0" encoding="utf-8"?>
+<w:ftr xmlns:ve="http://schemas.openxmlformats.org/markup-compatibility/2006" xmlns:o="urn:schemas-microsoft-com:office:office" xmlns:r="http://schemas.openxmlformats.org/officeDocument/2006/relationships" xmlns:m="http://schemas.openxmlformats.org/officeDocument/2006/math" xmlns:v="urn:schemas-microsoft-com:vml" xmlns:wp="http://schemas.openxmlformats.org/drawingml/2006/wordprocessingDrawing" xmlns:w10="urn:schemas-microsoft-com:office:word" xmlns:w="http://schemas.openxmlformats.org/wordprocessingml/2006/main" xmlns:wne="http://schemas.microsoft.com/office/word/2006/wordml">
+  <w:p>
+    <w:pPr>
+      <w:pStyle w:val="Pieddepage"/>
+    </w:pPr>
+  </w:p>
+</w:ftr>
+</file>
+
 <file path=word/footnotes.xml><?xml version="1.0" encoding="utf-8"?>
 <w:footnotes xmlns:ve="http://schemas.openxmlformats.org/markup-compatibility/2006" xmlns:o="urn:schemas-microsoft-com:office:office" xmlns:r="http://schemas.openxmlformats.org/officeDocument/2006/relationships" xmlns:m="http://schemas.openxmlformats.org/officeDocument/2006/math" xmlns:v="urn:schemas-microsoft-com:vml" xmlns:wp="http://schemas.openxmlformats.org/drawingml/2006/wordprocessingDrawing" xmlns:w10="urn:schemas-microsoft-com:office:word" xmlns:w="http://schemas.openxmlformats.org/wordprocessingml/2006/main" xmlns:wne="http://schemas.microsoft.com/office/word/2006/wordml">
   <w:footnote w:type="separator" w:id="-1">
@@ -1582,6 +1606,16 @@
 </file>
 
 <file path=word/header1.xml><?xml version="1.0" encoding="utf-8"?>
+<w:hdr xmlns:ve="http://schemas.openxmlformats.org/markup-compatibility/2006" xmlns:o="urn:schemas-microsoft-com:office:office" xmlns:r="http://schemas.openxmlformats.org/officeDocument/2006/relationships" xmlns:m="http://schemas.openxmlformats.org/officeDocument/2006/math" xmlns:v="urn:schemas-microsoft-com:vml" xmlns:wp="http://schemas.openxmlformats.org/drawingml/2006/wordprocessingDrawing" xmlns:w10="urn:schemas-microsoft-com:office:word" xmlns:w="http://schemas.openxmlformats.org/wordprocessingml/2006/main" xmlns:wne="http://schemas.microsoft.com/office/word/2006/wordml">
+  <w:p>
+    <w:pPr>
+      <w:pStyle w:val="En-tte"/>
+    </w:pPr>
+  </w:p>
+</w:hdr>
+</file>
+
+<file path=word/header2.xml><?xml version="1.0" encoding="utf-8"?>
 <w:hdr xmlns:ve="http://schemas.openxmlformats.org/markup-compatibility/2006" xmlns:o="urn:schemas-microsoft-com:office:office" xmlns:r="http://schemas.openxmlformats.org/officeDocument/2006/relationships" xmlns:m="http://schemas.openxmlformats.org/officeDocument/2006/math" xmlns:v="urn:schemas-microsoft-com:vml" xmlns:wp="http://schemas.openxmlformats.org/drawingml/2006/wordprocessingDrawing" xmlns:w10="urn:schemas-microsoft-com:office:word" xmlns:w="http://schemas.openxmlformats.org/wordprocessingml/2006/main" xmlns:wne="http://schemas.microsoft.com/office/word/2006/wordml">
   <w:p>
     <w:pPr>
@@ -1640,7 +1674,7 @@
                   <a:blip r:embed="rId1">
                     <a:extLst>
                       <a:ext uri="{28A0092B-C50C-407E-A947-70E740481C1C}">
-                        <a14:useLocalDpi xmlns:a14="http://schemas.microsoft.com/office/drawing/2010/main" xmlns:wps="http://schemas.microsoft.com/office/word/2010/wordprocessingShape" xmlns:wpi="http://schemas.microsoft.com/office/word/2010/wordprocessingInk" xmlns:wpg="http://schemas.microsoft.com/office/word/2010/wordprocessingGroup" xmlns:w16se="http://schemas.microsoft.com/office/word/2015/wordml/symex" xmlns:w16sdtdh="http://schemas.microsoft.com/office/word/2020/wordml/sdtdatahash" xmlns:w16="http://schemas.microsoft.com/office/word/2018/wordml" xmlns:w16cid="http://schemas.microsoft.com/office/word/2016/wordml/cid" xmlns:w16cex="http://schemas.microsoft.com/office/word/2018/wordml/cex" xmlns:w15="http://schemas.microsoft.com/office/word/2012/wordml" xmlns:w14="http://schemas.microsoft.com/office/word/2010/wordml" xmlns:w="http://schemas.openxmlformats.org/wordprocessingml/2006/main" xmlns:w10="urn:schemas-microsoft-com:office:word" xmlns:wp14="http://schemas.microsoft.com/office/word/2010/wordprocessingDrawing" xmlns:v="urn:schemas-microsoft-com:vml" xmlns:oel="http://schemas.microsoft.com/office/2019/extlst" xmlns:o="urn:schemas-microsoft-com:office:office" xmlns:am3d="http://schemas.microsoft.com/office/drawing/2017/model3d" xmlns:aink="http://schemas.microsoft.com/office/drawing/2016/ink" xmlns:mc="http://schemas.openxmlformats.org/markup-compatibility/2006" xmlns:cx8="http://schemas.microsoft.com/office/drawing/2016/5/14/chartex" xmlns:cx7="http://schemas.microsoft.com/office/drawing/2016/5/13/chartex" xmlns:cx6="http://schemas.microsoft.com/office/drawing/2016/5/12/chartex" xmlns:cx5="http://schemas.microsoft.com/office/drawing/2016/5/11/chartex" xmlns:cx4="http://schemas.microsoft.com/office/drawing/2016/5/10/chartex" xmlns:cx3="http://schemas.microsoft.com/office/drawing/2016/5/9/chartex" xmlns:cx2="http://schemas.microsoft.com/office/drawing/2015/10/21/chartex" xmlns:cx1="http://schemas.microsoft.com/office/drawing/2015/9/8/chartex" xmlns:cx="http://schemas.microsoft.com/office/drawing/2014/chartex" xmlns:wpc="http://schemas.microsoft.com/office/word/2010/wordprocessingCanvas" xmlns="" val="0"/>
+                        <a14:useLocalDpi xmlns="" xmlns:wpc="http://schemas.microsoft.com/office/word/2010/wordprocessingCanvas" xmlns:cx="http://schemas.microsoft.com/office/drawing/2014/chartex" xmlns:cx1="http://schemas.microsoft.com/office/drawing/2015/9/8/chartex" xmlns:cx2="http://schemas.microsoft.com/office/drawing/2015/10/21/chartex" xmlns:cx3="http://schemas.microsoft.com/office/drawing/2016/5/9/chartex" xmlns:cx4="http://schemas.microsoft.com/office/drawing/2016/5/10/chartex" xmlns:cx5="http://schemas.microsoft.com/office/drawing/2016/5/11/chartex" xmlns:cx6="http://schemas.microsoft.com/office/drawing/2016/5/12/chartex" xmlns:cx7="http://schemas.microsoft.com/office/drawing/2016/5/13/chartex" xmlns:cx8="http://schemas.microsoft.com/office/drawing/2016/5/14/chartex" xmlns:mc="http://schemas.openxmlformats.org/markup-compatibility/2006" xmlns:aink="http://schemas.microsoft.com/office/drawing/2016/ink" xmlns:am3d="http://schemas.microsoft.com/office/drawing/2017/model3d" xmlns:o="urn:schemas-microsoft-com:office:office" xmlns:oel="http://schemas.microsoft.com/office/2019/extlst" xmlns:v="urn:schemas-microsoft-com:vml" xmlns:wp14="http://schemas.microsoft.com/office/word/2010/wordprocessingDrawing" xmlns:w10="urn:schemas-microsoft-com:office:word" xmlns:w="http://schemas.openxmlformats.org/wordprocessingml/2006/main" xmlns:w14="http://schemas.microsoft.com/office/word/2010/wordml" xmlns:w15="http://schemas.microsoft.com/office/word/2012/wordml" xmlns:w16cex="http://schemas.microsoft.com/office/word/2018/wordml/cex" xmlns:w16cid="http://schemas.microsoft.com/office/word/2016/wordml/cid" xmlns:w16="http://schemas.microsoft.com/office/word/2018/wordml" xmlns:w16sdtdh="http://schemas.microsoft.com/office/word/2020/wordml/sdtdatahash" xmlns:w16se="http://schemas.microsoft.com/office/word/2015/wordml/symex" xmlns:wpg="http://schemas.microsoft.com/office/word/2010/wordprocessingGroup" xmlns:wpi="http://schemas.microsoft.com/office/word/2010/wordprocessingInk" xmlns:wps="http://schemas.microsoft.com/office/word/2010/wordprocessingShape" xmlns:a14="http://schemas.microsoft.com/office/drawing/2010/main" val="0"/>
                       </a:ext>
                     </a:extLst>
                   </a:blip>
@@ -1726,8 +1760,36 @@
         <w:sz w:val="20"/>
         <w:szCs w:val="20"/>
       </w:rPr>
-      <w:t>23 Juin 2022</w:t>
+      <w:t xml:space="preserve">06 </w:t>
     </w:r>
+    <w:r>
+      <w:rPr>
+        <w:rFonts w:ascii="Times New Roman" w:hAnsi="Times New Roman" w:cs="Times New Roman"/>
+        <w:color w:val="000000"/>
+        <w:sz w:val="20"/>
+        <w:szCs w:val="20"/>
+      </w:rPr>
+      <w:t>Juillet</w:t>
+    </w:r>
+    <w:r>
+      <w:rPr>
+        <w:rFonts w:ascii="Times New Roman" w:hAnsi="Times New Roman" w:cs="Times New Roman"/>
+        <w:color w:val="000000"/>
+        <w:sz w:val="20"/>
+        <w:szCs w:val="20"/>
+      </w:rPr>
+      <w:t xml:space="preserve"> 2022</w:t>
+    </w:r>
+  </w:p>
+</w:hdr>
+</file>
+
+<file path=word/header3.xml><?xml version="1.0" encoding="utf-8"?>
+<w:hdr xmlns:ve="http://schemas.openxmlformats.org/markup-compatibility/2006" xmlns:o="urn:schemas-microsoft-com:office:office" xmlns:r="http://schemas.openxmlformats.org/officeDocument/2006/relationships" xmlns:m="http://schemas.openxmlformats.org/officeDocument/2006/math" xmlns:v="urn:schemas-microsoft-com:vml" xmlns:wp="http://schemas.openxmlformats.org/drawingml/2006/wordprocessingDrawing" xmlns:w10="urn:schemas-microsoft-com:office:word" xmlns:w="http://schemas.openxmlformats.org/wordprocessingml/2006/main" xmlns:wne="http://schemas.microsoft.com/office/word/2006/wordml">
+  <w:p>
+    <w:pPr>
+      <w:pStyle w:val="En-tte"/>
+    </w:pPr>
   </w:p>
 </w:hdr>
 </file>
@@ -4325,7 +4387,7 @@
   <a:extraClrSchemeLst/>
   <a:extLst>
     <a:ext uri="{05A4C25C-085E-4340-85A3-A5531E510DB2}">
-      <thm15:themeFamily xmlns:thm15="http://schemas.microsoft.com/office/thememl/2012/main" xmlns="" name="Office Theme" id="{62F939B6-93AF-4DB8-9C6B-D6C7DFDC589F}" vid="{4A3C46E8-61CC-4603-A589-7422A47A8E4A}"/>
+      <thm15:themeFamily xmlns="" xmlns:thm15="http://schemas.microsoft.com/office/thememl/2012/main" name="Office Theme" id="{62F939B6-93AF-4DB8-9C6B-D6C7DFDC589F}" vid="{4A3C46E8-61CC-4603-A589-7422A47A8E4A}"/>
     </a:ext>
   </a:extLst>
 </a:theme>
